--- a/course/thopol/中国近现代史纲要.docx
+++ b/course/thopol/中国近现代史纲要.docx
@@ -230,7 +230,7 @@
             </w:rPr>
             <w:fldChar w:fldCharType="separate"/>
           </w:r>
-          <w:hyperlink w:anchor="_Toc148105275" w:history="1">
+          <w:hyperlink w:anchor="_Toc149917199" w:history="1">
             <w:r>
               <w:rPr>
                 <w:rStyle w:val="a3"/>
@@ -261,7 +261,7 @@
                 <w:noProof/>
                 <w:webHidden/>
               </w:rPr>
-              <w:instrText xml:space="preserve"> PAGEREF _Toc148105275 \h </w:instrText>
+              <w:instrText xml:space="preserve"> PAGEREF _Toc149917199 \h </w:instrText>
             </w:r>
             <w:r>
               <w:rPr>
@@ -308,7 +308,7 @@
               <w14:ligatures w14:val="standardContextual"/>
             </w:rPr>
           </w:pPr>
-          <w:hyperlink w:anchor="_Toc148105276" w:history="1">
+          <w:hyperlink w:anchor="_Toc149917200" w:history="1">
             <w:r>
               <w:rPr>
                 <w:rStyle w:val="a3"/>
@@ -339,7 +339,7 @@
                 <w:noProof/>
                 <w:webHidden/>
               </w:rPr>
-              <w:instrText xml:space="preserve"> PAGEREF _Toc148105276 \h </w:instrText>
+              <w:instrText xml:space="preserve"> PAGEREF _Toc149917200 \h </w:instrText>
             </w:r>
             <w:r>
               <w:rPr>
@@ -386,7 +386,7 @@
               <w14:ligatures w14:val="standardContextual"/>
             </w:rPr>
           </w:pPr>
-          <w:hyperlink w:anchor="_Toc148105277" w:history="1">
+          <w:hyperlink w:anchor="_Toc149917201" w:history="1">
             <w:r>
               <w:rPr>
                 <w:rStyle w:val="a3"/>
@@ -417,7 +417,7 @@
                 <w:noProof/>
                 <w:webHidden/>
               </w:rPr>
-              <w:instrText xml:space="preserve"> PAGEREF _Toc148105277 \h </w:instrText>
+              <w:instrText xml:space="preserve"> PAGEREF _Toc149917201 \h </w:instrText>
             </w:r>
             <w:r>
               <w:rPr>
@@ -464,7 +464,7 @@
               <w14:ligatures w14:val="standardContextual"/>
             </w:rPr>
           </w:pPr>
-          <w:hyperlink w:anchor="_Toc148105278" w:history="1">
+          <w:hyperlink w:anchor="_Toc149917202" w:history="1">
             <w:r>
               <w:rPr>
                 <w:rStyle w:val="a3"/>
@@ -495,7 +495,7 @@
                 <w:noProof/>
                 <w:webHidden/>
               </w:rPr>
-              <w:instrText xml:space="preserve"> PAGEREF _Toc148105278 \h </w:instrText>
+              <w:instrText xml:space="preserve"> PAGEREF _Toc149917202 \h </w:instrText>
             </w:r>
             <w:r>
               <w:rPr>
@@ -542,7 +542,7 @@
               <w14:ligatures w14:val="standardContextual"/>
             </w:rPr>
           </w:pPr>
-          <w:hyperlink w:anchor="_Toc148105279" w:history="1">
+          <w:hyperlink w:anchor="_Toc149917203" w:history="1">
             <w:r>
               <w:rPr>
                 <w:rStyle w:val="a3"/>
@@ -573,7 +573,7 @@
                 <w:noProof/>
                 <w:webHidden/>
               </w:rPr>
-              <w:instrText xml:space="preserve"> PAGEREF _Toc148105279 \h </w:instrText>
+              <w:instrText xml:space="preserve"> PAGEREF _Toc149917203 \h </w:instrText>
             </w:r>
             <w:r>
               <w:rPr>
@@ -620,7 +620,7 @@
               <w14:ligatures w14:val="standardContextual"/>
             </w:rPr>
           </w:pPr>
-          <w:hyperlink w:anchor="_Toc148105280" w:history="1">
+          <w:hyperlink w:anchor="_Toc149917204" w:history="1">
             <w:r>
               <w:rPr>
                 <w:rStyle w:val="a3"/>
@@ -651,7 +651,7 @@
                 <w:noProof/>
                 <w:webHidden/>
               </w:rPr>
-              <w:instrText xml:space="preserve"> PAGEREF _Toc148105280 \h </w:instrText>
+              <w:instrText xml:space="preserve"> PAGEREF _Toc149917204 \h </w:instrText>
             </w:r>
             <w:r>
               <w:rPr>
@@ -698,7 +698,7 @@
               <w14:ligatures w14:val="standardContextual"/>
             </w:rPr>
           </w:pPr>
-          <w:hyperlink w:anchor="_Toc148105281" w:history="1">
+          <w:hyperlink w:anchor="_Toc149917205" w:history="1">
             <w:r>
               <w:rPr>
                 <w:rStyle w:val="a3"/>
@@ -729,7 +729,7 @@
                 <w:noProof/>
                 <w:webHidden/>
               </w:rPr>
-              <w:instrText xml:space="preserve"> PAGEREF _Toc148105281 \h </w:instrText>
+              <w:instrText xml:space="preserve"> PAGEREF _Toc149917205 \h </w:instrText>
             </w:r>
             <w:r>
               <w:rPr>
@@ -776,7 +776,7 @@
               <w14:ligatures w14:val="standardContextual"/>
             </w:rPr>
           </w:pPr>
-          <w:hyperlink w:anchor="_Toc148105282" w:history="1">
+          <w:hyperlink w:anchor="_Toc149917206" w:history="1">
             <w:r>
               <w:rPr>
                 <w:rStyle w:val="a3"/>
@@ -807,7 +807,7 @@
                 <w:noProof/>
                 <w:webHidden/>
               </w:rPr>
-              <w:instrText xml:space="preserve"> PAGEREF _Toc148105282 \h </w:instrText>
+              <w:instrText xml:space="preserve"> PAGEREF _Toc149917206 \h </w:instrText>
             </w:r>
             <w:r>
               <w:rPr>
@@ -854,7 +854,7 @@
               <w14:ligatures w14:val="standardContextual"/>
             </w:rPr>
           </w:pPr>
-          <w:hyperlink w:anchor="_Toc148105283" w:history="1">
+          <w:hyperlink w:anchor="_Toc149917207" w:history="1">
             <w:r>
               <w:rPr>
                 <w:rStyle w:val="a3"/>
@@ -885,7 +885,7 @@
                 <w:noProof/>
                 <w:webHidden/>
               </w:rPr>
-              <w:instrText xml:space="preserve"> PAGEREF _Toc148105283 \h </w:instrText>
+              <w:instrText xml:space="preserve"> PAGEREF _Toc149917207 \h </w:instrText>
             </w:r>
             <w:r>
               <w:rPr>
@@ -932,7 +932,7 @@
               <w14:ligatures w14:val="standardContextual"/>
             </w:rPr>
           </w:pPr>
-          <w:hyperlink w:anchor="_Toc148105284" w:history="1">
+          <w:hyperlink w:anchor="_Toc149917208" w:history="1">
             <w:r>
               <w:rPr>
                 <w:rStyle w:val="a3"/>
@@ -963,7 +963,7 @@
                 <w:noProof/>
                 <w:webHidden/>
               </w:rPr>
-              <w:instrText xml:space="preserve"> PAGEREF _Toc148105284 \h </w:instrText>
+              <w:instrText xml:space="preserve"> PAGEREF _Toc149917208 \h </w:instrText>
             </w:r>
             <w:r>
               <w:rPr>
@@ -1010,7 +1010,7 @@
               <w14:ligatures w14:val="standardContextual"/>
             </w:rPr>
           </w:pPr>
-          <w:hyperlink w:anchor="_Toc148105285" w:history="1">
+          <w:hyperlink w:anchor="_Toc149917209" w:history="1">
             <w:r>
               <w:rPr>
                 <w:rStyle w:val="a3"/>
@@ -1041,7 +1041,7 @@
                 <w:noProof/>
                 <w:webHidden/>
               </w:rPr>
-              <w:instrText xml:space="preserve"> PAGEREF _Toc148105285 \h </w:instrText>
+              <w:instrText xml:space="preserve"> PAGEREF _Toc149917209 \h </w:instrText>
             </w:r>
             <w:r>
               <w:rPr>
@@ -1088,7 +1088,7 @@
               <w14:ligatures w14:val="standardContextual"/>
             </w:rPr>
           </w:pPr>
-          <w:hyperlink w:anchor="_Toc148105286" w:history="1">
+          <w:hyperlink w:anchor="_Toc149917210" w:history="1">
             <w:r>
               <w:rPr>
                 <w:rStyle w:val="a3"/>
@@ -1119,7 +1119,7 @@
                 <w:noProof/>
                 <w:webHidden/>
               </w:rPr>
-              <w:instrText xml:space="preserve"> PAGEREF _Toc148105286 \h </w:instrText>
+              <w:instrText xml:space="preserve"> PAGEREF _Toc149917210 \h </w:instrText>
             </w:r>
             <w:r>
               <w:rPr>
@@ -1166,7 +1166,7 @@
               <w14:ligatures w14:val="standardContextual"/>
             </w:rPr>
           </w:pPr>
-          <w:hyperlink w:anchor="_Toc148105287" w:history="1">
+          <w:hyperlink w:anchor="_Toc149917211" w:history="1">
             <w:r>
               <w:rPr>
                 <w:rStyle w:val="a3"/>
@@ -1197,7 +1197,7 @@
                 <w:noProof/>
                 <w:webHidden/>
               </w:rPr>
-              <w:instrText xml:space="preserve"> PAGEREF _Toc148105287 \h </w:instrText>
+              <w:instrText xml:space="preserve"> PAGEREF _Toc149917211 \h </w:instrText>
             </w:r>
             <w:r>
               <w:rPr>
@@ -1244,7 +1244,7 @@
               <w14:ligatures w14:val="standardContextual"/>
             </w:rPr>
           </w:pPr>
-          <w:hyperlink w:anchor="_Toc148105288" w:history="1">
+          <w:hyperlink w:anchor="_Toc149917212" w:history="1">
             <w:r>
               <w:rPr>
                 <w:rStyle w:val="a3"/>
@@ -1275,7 +1275,7 @@
                 <w:noProof/>
                 <w:webHidden/>
               </w:rPr>
-              <w:instrText xml:space="preserve"> PAGEREF _Toc148105288 \h </w:instrText>
+              <w:instrText xml:space="preserve"> PAGEREF _Toc149917212 \h </w:instrText>
             </w:r>
             <w:r>
               <w:rPr>
@@ -1322,7 +1322,7 @@
               <w14:ligatures w14:val="standardContextual"/>
             </w:rPr>
           </w:pPr>
-          <w:hyperlink w:anchor="_Toc148105289" w:history="1">
+          <w:hyperlink w:anchor="_Toc149917213" w:history="1">
             <w:r>
               <w:rPr>
                 <w:rStyle w:val="a3"/>
@@ -1353,7 +1353,7 @@
                 <w:noProof/>
                 <w:webHidden/>
               </w:rPr>
-              <w:instrText xml:space="preserve"> PAGEREF _Toc148105289 \h </w:instrText>
+              <w:instrText xml:space="preserve"> PAGEREF _Toc149917213 \h </w:instrText>
             </w:r>
             <w:r>
               <w:rPr>
@@ -1400,7 +1400,7 @@
               <w14:ligatures w14:val="standardContextual"/>
             </w:rPr>
           </w:pPr>
-          <w:hyperlink w:anchor="_Toc148105290" w:history="1">
+          <w:hyperlink w:anchor="_Toc149917214" w:history="1">
             <w:r>
               <w:rPr>
                 <w:rStyle w:val="a3"/>
@@ -1431,7 +1431,7 @@
                 <w:noProof/>
                 <w:webHidden/>
               </w:rPr>
-              <w:instrText xml:space="preserve"> PAGEREF _Toc148105290 \h </w:instrText>
+              <w:instrText xml:space="preserve"> PAGEREF _Toc149917214 \h </w:instrText>
             </w:r>
             <w:r>
               <w:rPr>
@@ -1478,7 +1478,7 @@
               <w14:ligatures w14:val="standardContextual"/>
             </w:rPr>
           </w:pPr>
-          <w:hyperlink w:anchor="_Toc148105291" w:history="1">
+          <w:hyperlink w:anchor="_Toc149917215" w:history="1">
             <w:r>
               <w:rPr>
                 <w:rStyle w:val="a3"/>
@@ -1509,7 +1509,7 @@
                 <w:noProof/>
                 <w:webHidden/>
               </w:rPr>
-              <w:instrText xml:space="preserve"> PAGEREF _Toc148105291 \h </w:instrText>
+              <w:instrText xml:space="preserve"> PAGEREF _Toc149917215 \h </w:instrText>
             </w:r>
             <w:r>
               <w:rPr>
@@ -1556,7 +1556,7 @@
               <w14:ligatures w14:val="standardContextual"/>
             </w:rPr>
           </w:pPr>
-          <w:hyperlink w:anchor="_Toc148105292" w:history="1">
+          <w:hyperlink w:anchor="_Toc149917216" w:history="1">
             <w:r>
               <w:rPr>
                 <w:rStyle w:val="a3"/>
@@ -1587,7 +1587,7 @@
                 <w:noProof/>
                 <w:webHidden/>
               </w:rPr>
-              <w:instrText xml:space="preserve"> PAGEREF _Toc148105292 \h </w:instrText>
+              <w:instrText xml:space="preserve"> PAGEREF _Toc149917216 \h </w:instrText>
             </w:r>
             <w:r>
               <w:rPr>
@@ -1634,7 +1634,7 @@
               <w14:ligatures w14:val="standardContextual"/>
             </w:rPr>
           </w:pPr>
-          <w:hyperlink w:anchor="_Toc148105293" w:history="1">
+          <w:hyperlink w:anchor="_Toc149917217" w:history="1">
             <w:r>
               <w:rPr>
                 <w:rStyle w:val="a3"/>
@@ -1665,7 +1665,7 @@
                 <w:noProof/>
                 <w:webHidden/>
               </w:rPr>
-              <w:instrText xml:space="preserve"> PAGEREF _Toc148105293 \h </w:instrText>
+              <w:instrText xml:space="preserve"> PAGEREF _Toc149917217 \h </w:instrText>
             </w:r>
             <w:r>
               <w:rPr>
@@ -1712,7 +1712,7 @@
               <w14:ligatures w14:val="standardContextual"/>
             </w:rPr>
           </w:pPr>
-          <w:hyperlink w:anchor="_Toc148105294" w:history="1">
+          <w:hyperlink w:anchor="_Toc149917218" w:history="1">
             <w:r>
               <w:rPr>
                 <w:rStyle w:val="a3"/>
@@ -1743,7 +1743,7 @@
                 <w:noProof/>
                 <w:webHidden/>
               </w:rPr>
-              <w:instrText xml:space="preserve"> PAGEREF _Toc148105294 \h </w:instrText>
+              <w:instrText xml:space="preserve"> PAGEREF _Toc149917218 \h </w:instrText>
             </w:r>
             <w:r>
               <w:rPr>
@@ -1790,7 +1790,7 @@
               <w14:ligatures w14:val="standardContextual"/>
             </w:rPr>
           </w:pPr>
-          <w:hyperlink w:anchor="_Toc148105295" w:history="1">
+          <w:hyperlink w:anchor="_Toc149917219" w:history="1">
             <w:r>
               <w:rPr>
                 <w:rStyle w:val="a3"/>
@@ -1821,7 +1821,7 @@
                 <w:noProof/>
                 <w:webHidden/>
               </w:rPr>
-              <w:instrText xml:space="preserve"> PAGEREF _Toc148105295 \h </w:instrText>
+              <w:instrText xml:space="preserve"> PAGEREF _Toc149917219 \h </w:instrText>
             </w:r>
             <w:r>
               <w:rPr>
@@ -1868,7 +1868,7 @@
               <w14:ligatures w14:val="standardContextual"/>
             </w:rPr>
           </w:pPr>
-          <w:hyperlink w:anchor="_Toc148105296" w:history="1">
+          <w:hyperlink w:anchor="_Toc149917220" w:history="1">
             <w:r>
               <w:rPr>
                 <w:rStyle w:val="a3"/>
@@ -1899,7 +1899,7 @@
                 <w:noProof/>
                 <w:webHidden/>
               </w:rPr>
-              <w:instrText xml:space="preserve"> PAGEREF _Toc148105296 \h </w:instrText>
+              <w:instrText xml:space="preserve"> PAGEREF _Toc149917220 \h </w:instrText>
             </w:r>
             <w:r>
               <w:rPr>
@@ -1946,7 +1946,7 @@
               <w14:ligatures w14:val="standardContextual"/>
             </w:rPr>
           </w:pPr>
-          <w:hyperlink w:anchor="_Toc148105297" w:history="1">
+          <w:hyperlink w:anchor="_Toc149917221" w:history="1">
             <w:r>
               <w:rPr>
                 <w:rStyle w:val="a3"/>
@@ -1977,7 +1977,7 @@
                 <w:noProof/>
                 <w:webHidden/>
               </w:rPr>
-              <w:instrText xml:space="preserve"> PAGEREF _Toc148105297 \h </w:instrText>
+              <w:instrText xml:space="preserve"> PAGEREF _Toc149917221 \h </w:instrText>
             </w:r>
             <w:r>
               <w:rPr>
@@ -2024,7 +2024,7 @@
               <w14:ligatures w14:val="standardContextual"/>
             </w:rPr>
           </w:pPr>
-          <w:hyperlink w:anchor="_Toc148105298" w:history="1">
+          <w:hyperlink w:anchor="_Toc149917222" w:history="1">
             <w:r>
               <w:rPr>
                 <w:rStyle w:val="a3"/>
@@ -2055,7 +2055,7 @@
                 <w:noProof/>
                 <w:webHidden/>
               </w:rPr>
-              <w:instrText xml:space="preserve"> PAGEREF _Toc148105298 \h </w:instrText>
+              <w:instrText xml:space="preserve"> PAGEREF _Toc149917222 \h </w:instrText>
             </w:r>
             <w:r>
               <w:rPr>
@@ -2102,7 +2102,7 @@
               <w14:ligatures w14:val="standardContextual"/>
             </w:rPr>
           </w:pPr>
-          <w:hyperlink w:anchor="_Toc148105299" w:history="1">
+          <w:hyperlink w:anchor="_Toc149917223" w:history="1">
             <w:r>
               <w:rPr>
                 <w:rStyle w:val="a3"/>
@@ -2133,7 +2133,7 @@
                 <w:noProof/>
                 <w:webHidden/>
               </w:rPr>
-              <w:instrText xml:space="preserve"> PAGEREF _Toc148105299 \h </w:instrText>
+              <w:instrText xml:space="preserve"> PAGEREF _Toc149917223 \h </w:instrText>
             </w:r>
             <w:r>
               <w:rPr>
@@ -2180,7 +2180,7 @@
               <w14:ligatures w14:val="standardContextual"/>
             </w:rPr>
           </w:pPr>
-          <w:hyperlink w:anchor="_Toc148105300" w:history="1">
+          <w:hyperlink w:anchor="_Toc149917224" w:history="1">
             <w:r>
               <w:rPr>
                 <w:rStyle w:val="a3"/>
@@ -2211,7 +2211,7 @@
                 <w:noProof/>
                 <w:webHidden/>
               </w:rPr>
-              <w:instrText xml:space="preserve"> PAGEREF _Toc148105300 \h </w:instrText>
+              <w:instrText xml:space="preserve"> PAGEREF _Toc149917224 \h </w:instrText>
             </w:r>
             <w:r>
               <w:rPr>
@@ -2258,7 +2258,7 @@
               <w14:ligatures w14:val="standardContextual"/>
             </w:rPr>
           </w:pPr>
-          <w:hyperlink w:anchor="_Toc148105301" w:history="1">
+          <w:hyperlink w:anchor="_Toc149917225" w:history="1">
             <w:r>
               <w:rPr>
                 <w:rStyle w:val="a3"/>
@@ -2289,7 +2289,7 @@
                 <w:noProof/>
                 <w:webHidden/>
               </w:rPr>
-              <w:instrText xml:space="preserve"> PAGEREF _Toc148105301 \h </w:instrText>
+              <w:instrText xml:space="preserve"> PAGEREF _Toc149917225 \h </w:instrText>
             </w:r>
             <w:r>
               <w:rPr>
@@ -2336,7 +2336,7 @@
               <w14:ligatures w14:val="standardContextual"/>
             </w:rPr>
           </w:pPr>
-          <w:hyperlink w:anchor="_Toc148105302" w:history="1">
+          <w:hyperlink w:anchor="_Toc149917226" w:history="1">
             <w:r>
               <w:rPr>
                 <w:rStyle w:val="a3"/>
@@ -2367,7 +2367,7 @@
                 <w:noProof/>
                 <w:webHidden/>
               </w:rPr>
-              <w:instrText xml:space="preserve"> PAGEREF _Toc148105302 \h </w:instrText>
+              <w:instrText xml:space="preserve"> PAGEREF _Toc149917226 \h </w:instrText>
             </w:r>
             <w:r>
               <w:rPr>
@@ -2414,7 +2414,7 @@
               <w14:ligatures w14:val="standardContextual"/>
             </w:rPr>
           </w:pPr>
-          <w:hyperlink w:anchor="_Toc148105303" w:history="1">
+          <w:hyperlink w:anchor="_Toc149917227" w:history="1">
             <w:r>
               <w:rPr>
                 <w:rStyle w:val="a3"/>
@@ -2445,7 +2445,7 @@
                 <w:noProof/>
                 <w:webHidden/>
               </w:rPr>
-              <w:instrText xml:space="preserve"> PAGEREF _Toc148105303 \h </w:instrText>
+              <w:instrText xml:space="preserve"> PAGEREF _Toc149917227 \h </w:instrText>
             </w:r>
             <w:r>
               <w:rPr>
@@ -2492,7 +2492,7 @@
               <w14:ligatures w14:val="standardContextual"/>
             </w:rPr>
           </w:pPr>
-          <w:hyperlink w:anchor="_Toc148105304" w:history="1">
+          <w:hyperlink w:anchor="_Toc149917228" w:history="1">
             <w:r>
               <w:rPr>
                 <w:rStyle w:val="a3"/>
@@ -2523,7 +2523,7 @@
                 <w:noProof/>
                 <w:webHidden/>
               </w:rPr>
-              <w:instrText xml:space="preserve"> PAGEREF _Toc148105304 \h </w:instrText>
+              <w:instrText xml:space="preserve"> PAGEREF _Toc149917228 \h </w:instrText>
             </w:r>
             <w:r>
               <w:rPr>
@@ -2570,7 +2570,7 @@
               <w14:ligatures w14:val="standardContextual"/>
             </w:rPr>
           </w:pPr>
-          <w:hyperlink w:anchor="_Toc148105305" w:history="1">
+          <w:hyperlink w:anchor="_Toc149917229" w:history="1">
             <w:r>
               <w:rPr>
                 <w:rStyle w:val="a3"/>
@@ -2601,7 +2601,7 @@
                 <w:noProof/>
                 <w:webHidden/>
               </w:rPr>
-              <w:instrText xml:space="preserve"> PAGEREF _Toc148105305 \h </w:instrText>
+              <w:instrText xml:space="preserve"> PAGEREF _Toc149917229 \h </w:instrText>
             </w:r>
             <w:r>
               <w:rPr>
@@ -2648,7 +2648,7 @@
               <w14:ligatures w14:val="standardContextual"/>
             </w:rPr>
           </w:pPr>
-          <w:hyperlink w:anchor="_Toc148105306" w:history="1">
+          <w:hyperlink w:anchor="_Toc149917230" w:history="1">
             <w:r>
               <w:rPr>
                 <w:rStyle w:val="a3"/>
@@ -2679,7 +2679,7 @@
                 <w:noProof/>
                 <w:webHidden/>
               </w:rPr>
-              <w:instrText xml:space="preserve"> PAGEREF _Toc148105306 \h </w:instrText>
+              <w:instrText xml:space="preserve"> PAGEREF _Toc149917230 \h </w:instrText>
             </w:r>
             <w:r>
               <w:rPr>
@@ -2726,7 +2726,7 @@
               <w14:ligatures w14:val="standardContextual"/>
             </w:rPr>
           </w:pPr>
-          <w:hyperlink w:anchor="_Toc148105307" w:history="1">
+          <w:hyperlink w:anchor="_Toc149917231" w:history="1">
             <w:r>
               <w:rPr>
                 <w:rStyle w:val="a3"/>
@@ -2757,7 +2757,7 @@
                 <w:noProof/>
                 <w:webHidden/>
               </w:rPr>
-              <w:instrText xml:space="preserve"> PAGEREF _Toc148105307 \h </w:instrText>
+              <w:instrText xml:space="preserve"> PAGEREF _Toc149917231 \h </w:instrText>
             </w:r>
             <w:r>
               <w:rPr>
@@ -2804,7 +2804,7 @@
               <w14:ligatures w14:val="standardContextual"/>
             </w:rPr>
           </w:pPr>
-          <w:hyperlink w:anchor="_Toc148105308" w:history="1">
+          <w:hyperlink w:anchor="_Toc149917232" w:history="1">
             <w:r>
               <w:rPr>
                 <w:rStyle w:val="a3"/>
@@ -2835,7 +2835,7 @@
                 <w:noProof/>
                 <w:webHidden/>
               </w:rPr>
-              <w:instrText xml:space="preserve"> PAGEREF _Toc148105308 \h </w:instrText>
+              <w:instrText xml:space="preserve"> PAGEREF _Toc149917232 \h </w:instrText>
             </w:r>
             <w:r>
               <w:rPr>
@@ -2882,7 +2882,7 @@
               <w14:ligatures w14:val="standardContextual"/>
             </w:rPr>
           </w:pPr>
-          <w:hyperlink w:anchor="_Toc148105309" w:history="1">
+          <w:hyperlink w:anchor="_Toc149917233" w:history="1">
             <w:r>
               <w:rPr>
                 <w:rStyle w:val="a3"/>
@@ -2913,7 +2913,7 @@
                 <w:noProof/>
                 <w:webHidden/>
               </w:rPr>
-              <w:instrText xml:space="preserve"> PAGEREF _Toc148105309 \h </w:instrText>
+              <w:instrText xml:space="preserve"> PAGEREF _Toc149917233 \h </w:instrText>
             </w:r>
             <w:r>
               <w:rPr>
@@ -2960,7 +2960,7 @@
               <w14:ligatures w14:val="standardContextual"/>
             </w:rPr>
           </w:pPr>
-          <w:hyperlink w:anchor="_Toc148105310" w:history="1">
+          <w:hyperlink w:anchor="_Toc149917234" w:history="1">
             <w:r>
               <w:rPr>
                 <w:rStyle w:val="a3"/>
@@ -2991,7 +2991,7 @@
                 <w:noProof/>
                 <w:webHidden/>
               </w:rPr>
-              <w:instrText xml:space="preserve"> PAGEREF _Toc148105310 \h </w:instrText>
+              <w:instrText xml:space="preserve"> PAGEREF _Toc149917234 \h </w:instrText>
             </w:r>
             <w:r>
               <w:rPr>
@@ -3038,7 +3038,7 @@
               <w14:ligatures w14:val="standardContextual"/>
             </w:rPr>
           </w:pPr>
-          <w:hyperlink w:anchor="_Toc148105311" w:history="1">
+          <w:hyperlink w:anchor="_Toc149917235" w:history="1">
             <w:r>
               <w:rPr>
                 <w:rStyle w:val="a3"/>
@@ -3069,7 +3069,7 @@
                 <w:noProof/>
                 <w:webHidden/>
               </w:rPr>
-              <w:instrText xml:space="preserve"> PAGEREF _Toc148105311 \h </w:instrText>
+              <w:instrText xml:space="preserve"> PAGEREF _Toc149917235 \h </w:instrText>
             </w:r>
             <w:r>
               <w:rPr>
@@ -3116,7 +3116,7 @@
               <w14:ligatures w14:val="standardContextual"/>
             </w:rPr>
           </w:pPr>
-          <w:hyperlink w:anchor="_Toc148105312" w:history="1">
+          <w:hyperlink w:anchor="_Toc149917236" w:history="1">
             <w:r>
               <w:rPr>
                 <w:rStyle w:val="a3"/>
@@ -3147,7 +3147,7 @@
                 <w:noProof/>
                 <w:webHidden/>
               </w:rPr>
-              <w:instrText xml:space="preserve"> PAGEREF _Toc148105312 \h </w:instrText>
+              <w:instrText xml:space="preserve"> PAGEREF _Toc149917236 \h </w:instrText>
             </w:r>
             <w:r>
               <w:rPr>
@@ -3194,7 +3194,7 @@
               <w14:ligatures w14:val="standardContextual"/>
             </w:rPr>
           </w:pPr>
-          <w:hyperlink w:anchor="_Toc148105313" w:history="1">
+          <w:hyperlink w:anchor="_Toc149917237" w:history="1">
             <w:r>
               <w:rPr>
                 <w:rStyle w:val="a3"/>
@@ -3225,7 +3225,7 @@
                 <w:noProof/>
                 <w:webHidden/>
               </w:rPr>
-              <w:instrText xml:space="preserve"> PAGEREF _Toc148105313 \h </w:instrText>
+              <w:instrText xml:space="preserve"> PAGEREF _Toc149917237 \h </w:instrText>
             </w:r>
             <w:r>
               <w:rPr>
@@ -3272,7 +3272,7 @@
               <w14:ligatures w14:val="standardContextual"/>
             </w:rPr>
           </w:pPr>
-          <w:hyperlink w:anchor="_Toc148105314" w:history="1">
+          <w:hyperlink w:anchor="_Toc149917238" w:history="1">
             <w:r>
               <w:rPr>
                 <w:rStyle w:val="a3"/>
@@ -3303,7 +3303,7 @@
                 <w:noProof/>
                 <w:webHidden/>
               </w:rPr>
-              <w:instrText xml:space="preserve"> PAGEREF _Toc148105314 \h </w:instrText>
+              <w:instrText xml:space="preserve"> PAGEREF _Toc149917238 \h </w:instrText>
             </w:r>
             <w:r>
               <w:rPr>
@@ -3350,7 +3350,7 @@
               <w14:ligatures w14:val="standardContextual"/>
             </w:rPr>
           </w:pPr>
-          <w:hyperlink w:anchor="_Toc148105315" w:history="1">
+          <w:hyperlink w:anchor="_Toc149917239" w:history="1">
             <w:r>
               <w:rPr>
                 <w:rStyle w:val="a3"/>
@@ -3381,7 +3381,7 @@
                 <w:noProof/>
                 <w:webHidden/>
               </w:rPr>
-              <w:instrText xml:space="preserve"> PAGEREF _Toc148105315 \h </w:instrText>
+              <w:instrText xml:space="preserve"> PAGEREF _Toc149917239 \h </w:instrText>
             </w:r>
             <w:r>
               <w:rPr>
@@ -3428,7 +3428,7 @@
               <w14:ligatures w14:val="standardContextual"/>
             </w:rPr>
           </w:pPr>
-          <w:hyperlink w:anchor="_Toc148105316" w:history="1">
+          <w:hyperlink w:anchor="_Toc149917240" w:history="1">
             <w:r>
               <w:rPr>
                 <w:rStyle w:val="a3"/>
@@ -3459,7 +3459,7 @@
                 <w:noProof/>
                 <w:webHidden/>
               </w:rPr>
-              <w:instrText xml:space="preserve"> PAGEREF _Toc148105316 \h </w:instrText>
+              <w:instrText xml:space="preserve"> PAGEREF _Toc149917240 \h </w:instrText>
             </w:r>
             <w:r>
               <w:rPr>
@@ -3506,7 +3506,7 @@
               <w14:ligatures w14:val="standardContextual"/>
             </w:rPr>
           </w:pPr>
-          <w:hyperlink w:anchor="_Toc148105317" w:history="1">
+          <w:hyperlink w:anchor="_Toc149917241" w:history="1">
             <w:r>
               <w:rPr>
                 <w:rStyle w:val="a3"/>
@@ -3537,7 +3537,7 @@
                 <w:noProof/>
                 <w:webHidden/>
               </w:rPr>
-              <w:instrText xml:space="preserve"> PAGEREF _Toc148105317 \h </w:instrText>
+              <w:instrText xml:space="preserve"> PAGEREF _Toc149917241 \h </w:instrText>
             </w:r>
             <w:r>
               <w:rPr>
@@ -3584,7 +3584,7 @@
               <w14:ligatures w14:val="standardContextual"/>
             </w:rPr>
           </w:pPr>
-          <w:hyperlink w:anchor="_Toc148105318" w:history="1">
+          <w:hyperlink w:anchor="_Toc149917242" w:history="1">
             <w:r>
               <w:rPr>
                 <w:rStyle w:val="a3"/>
@@ -3615,7 +3615,7 @@
                 <w:noProof/>
                 <w:webHidden/>
               </w:rPr>
-              <w:instrText xml:space="preserve"> PAGEREF _Toc148105318 \h </w:instrText>
+              <w:instrText xml:space="preserve"> PAGEREF _Toc149917242 \h </w:instrText>
             </w:r>
             <w:r>
               <w:rPr>
@@ -3662,7 +3662,7 @@
               <w14:ligatures w14:val="standardContextual"/>
             </w:rPr>
           </w:pPr>
-          <w:hyperlink w:anchor="_Toc148105319" w:history="1">
+          <w:hyperlink w:anchor="_Toc149917243" w:history="1">
             <w:r>
               <w:rPr>
                 <w:rStyle w:val="a3"/>
@@ -3693,7 +3693,7 @@
                 <w:noProof/>
                 <w:webHidden/>
               </w:rPr>
-              <w:instrText xml:space="preserve"> PAGEREF _Toc148105319 \h </w:instrText>
+              <w:instrText xml:space="preserve"> PAGEREF _Toc149917243 \h </w:instrText>
             </w:r>
             <w:r>
               <w:rPr>
@@ -3740,7 +3740,7 @@
               <w14:ligatures w14:val="standardContextual"/>
             </w:rPr>
           </w:pPr>
-          <w:hyperlink w:anchor="_Toc148105320" w:history="1">
+          <w:hyperlink w:anchor="_Toc149917244" w:history="1">
             <w:r>
               <w:rPr>
                 <w:rStyle w:val="a3"/>
@@ -3771,7 +3771,7 @@
                 <w:noProof/>
                 <w:webHidden/>
               </w:rPr>
-              <w:instrText xml:space="preserve"> PAGEREF _Toc148105320 \h </w:instrText>
+              <w:instrText xml:space="preserve"> PAGEREF _Toc149917244 \h </w:instrText>
             </w:r>
             <w:r>
               <w:rPr>
@@ -3818,7 +3818,7 @@
               <w14:ligatures w14:val="standardContextual"/>
             </w:rPr>
           </w:pPr>
-          <w:hyperlink w:anchor="_Toc148105321" w:history="1">
+          <w:hyperlink w:anchor="_Toc149917245" w:history="1">
             <w:r>
               <w:rPr>
                 <w:rStyle w:val="a3"/>
@@ -3849,7 +3849,7 @@
                 <w:noProof/>
                 <w:webHidden/>
               </w:rPr>
-              <w:instrText xml:space="preserve"> PAGEREF _Toc148105321 \h </w:instrText>
+              <w:instrText xml:space="preserve"> PAGEREF _Toc149917245 \h </w:instrText>
             </w:r>
             <w:r>
               <w:rPr>
@@ -3896,7 +3896,7 @@
               <w14:ligatures w14:val="standardContextual"/>
             </w:rPr>
           </w:pPr>
-          <w:hyperlink w:anchor="_Toc148105322" w:history="1">
+          <w:hyperlink w:anchor="_Toc149917246" w:history="1">
             <w:r>
               <w:rPr>
                 <w:rStyle w:val="a3"/>
@@ -3927,7 +3927,7 @@
                 <w:noProof/>
                 <w:webHidden/>
               </w:rPr>
-              <w:instrText xml:space="preserve"> PAGEREF _Toc148105322 \h </w:instrText>
+              <w:instrText xml:space="preserve"> PAGEREF _Toc149917246 \h </w:instrText>
             </w:r>
             <w:r>
               <w:rPr>
@@ -3974,7 +3974,7 @@
               <w14:ligatures w14:val="standardContextual"/>
             </w:rPr>
           </w:pPr>
-          <w:hyperlink w:anchor="_Toc148105323" w:history="1">
+          <w:hyperlink w:anchor="_Toc149917247" w:history="1">
             <w:r>
               <w:rPr>
                 <w:rStyle w:val="a3"/>
@@ -4005,7 +4005,7 @@
                 <w:noProof/>
                 <w:webHidden/>
               </w:rPr>
-              <w:instrText xml:space="preserve"> PAGEREF _Toc148105323 \h </w:instrText>
+              <w:instrText xml:space="preserve"> PAGEREF _Toc149917247 \h </w:instrText>
             </w:r>
             <w:r>
               <w:rPr>
@@ -4052,7 +4052,7 @@
               <w14:ligatures w14:val="standardContextual"/>
             </w:rPr>
           </w:pPr>
-          <w:hyperlink w:anchor="_Toc148105324" w:history="1">
+          <w:hyperlink w:anchor="_Toc149917248" w:history="1">
             <w:r>
               <w:rPr>
                 <w:rStyle w:val="a3"/>
@@ -4083,7 +4083,7 @@
                 <w:noProof/>
                 <w:webHidden/>
               </w:rPr>
-              <w:instrText xml:space="preserve"> PAGEREF _Toc148105324 \h </w:instrText>
+              <w:instrText xml:space="preserve"> PAGEREF _Toc149917248 \h </w:instrText>
             </w:r>
             <w:r>
               <w:rPr>
@@ -4130,7 +4130,7 @@
               <w14:ligatures w14:val="standardContextual"/>
             </w:rPr>
           </w:pPr>
-          <w:hyperlink w:anchor="_Toc148105325" w:history="1">
+          <w:hyperlink w:anchor="_Toc149917249" w:history="1">
             <w:r>
               <w:rPr>
                 <w:rStyle w:val="a3"/>
@@ -4161,7 +4161,7 @@
                 <w:noProof/>
                 <w:webHidden/>
               </w:rPr>
-              <w:instrText xml:space="preserve"> PAGEREF _Toc148105325 \h </w:instrText>
+              <w:instrText xml:space="preserve"> PAGEREF _Toc149917249 \h </w:instrText>
             </w:r>
             <w:r>
               <w:rPr>
@@ -4208,7 +4208,7 @@
               <w14:ligatures w14:val="standardContextual"/>
             </w:rPr>
           </w:pPr>
-          <w:hyperlink w:anchor="_Toc148105326" w:history="1">
+          <w:hyperlink w:anchor="_Toc149917250" w:history="1">
             <w:r>
               <w:rPr>
                 <w:rStyle w:val="a3"/>
@@ -4239,7 +4239,7 @@
                 <w:noProof/>
                 <w:webHidden/>
               </w:rPr>
-              <w:instrText xml:space="preserve"> PAGEREF _Toc148105326 \h </w:instrText>
+              <w:instrText xml:space="preserve"> PAGEREF _Toc149917250 \h </w:instrText>
             </w:r>
             <w:r>
               <w:rPr>
@@ -4286,7 +4286,7 @@
               <w14:ligatures w14:val="standardContextual"/>
             </w:rPr>
           </w:pPr>
-          <w:hyperlink w:anchor="_Toc148105327" w:history="1">
+          <w:hyperlink w:anchor="_Toc149917251" w:history="1">
             <w:r>
               <w:rPr>
                 <w:rStyle w:val="a3"/>
@@ -4317,7 +4317,7 @@
                 <w:noProof/>
                 <w:webHidden/>
               </w:rPr>
-              <w:instrText xml:space="preserve"> PAGEREF _Toc148105327 \h </w:instrText>
+              <w:instrText xml:space="preserve"> PAGEREF _Toc149917251 \h </w:instrText>
             </w:r>
             <w:r>
               <w:rPr>
@@ -4364,7 +4364,7 @@
               <w14:ligatures w14:val="standardContextual"/>
             </w:rPr>
           </w:pPr>
-          <w:hyperlink w:anchor="_Toc148105328" w:history="1">
+          <w:hyperlink w:anchor="_Toc149917252" w:history="1">
             <w:r>
               <w:rPr>
                 <w:rStyle w:val="a3"/>
@@ -4395,7 +4395,7 @@
                 <w:noProof/>
                 <w:webHidden/>
               </w:rPr>
-              <w:instrText xml:space="preserve"> PAGEREF _Toc148105328 \h </w:instrText>
+              <w:instrText xml:space="preserve"> PAGEREF _Toc149917252 \h </w:instrText>
             </w:r>
             <w:r>
               <w:rPr>
@@ -4442,7 +4442,7 @@
               <w14:ligatures w14:val="standardContextual"/>
             </w:rPr>
           </w:pPr>
-          <w:hyperlink w:anchor="_Toc148105329" w:history="1">
+          <w:hyperlink w:anchor="_Toc149917253" w:history="1">
             <w:r>
               <w:rPr>
                 <w:rStyle w:val="a3"/>
@@ -4473,7 +4473,7 @@
                 <w:noProof/>
                 <w:webHidden/>
               </w:rPr>
-              <w:instrText xml:space="preserve"> PAGEREF _Toc148105329 \h </w:instrText>
+              <w:instrText xml:space="preserve"> PAGEREF _Toc149917253 \h </w:instrText>
             </w:r>
             <w:r>
               <w:rPr>
@@ -4520,7 +4520,7 @@
               <w14:ligatures w14:val="standardContextual"/>
             </w:rPr>
           </w:pPr>
-          <w:hyperlink w:anchor="_Toc148105330" w:history="1">
+          <w:hyperlink w:anchor="_Toc149917254" w:history="1">
             <w:r>
               <w:rPr>
                 <w:rStyle w:val="a3"/>
@@ -4551,7 +4551,7 @@
                 <w:noProof/>
                 <w:webHidden/>
               </w:rPr>
-              <w:instrText xml:space="preserve"> PAGEREF _Toc148105330 \h </w:instrText>
+              <w:instrText xml:space="preserve"> PAGEREF _Toc149917254 \h </w:instrText>
             </w:r>
             <w:r>
               <w:rPr>
@@ -4598,7 +4598,7 @@
               <w14:ligatures w14:val="standardContextual"/>
             </w:rPr>
           </w:pPr>
-          <w:hyperlink w:anchor="_Toc148105331" w:history="1">
+          <w:hyperlink w:anchor="_Toc149917255" w:history="1">
             <w:r>
               <w:rPr>
                 <w:rStyle w:val="a3"/>
@@ -4629,7 +4629,7 @@
                 <w:noProof/>
                 <w:webHidden/>
               </w:rPr>
-              <w:instrText xml:space="preserve"> PAGEREF _Toc148105331 \h </w:instrText>
+              <w:instrText xml:space="preserve"> PAGEREF _Toc149917255 \h </w:instrText>
             </w:r>
             <w:r>
               <w:rPr>
@@ -4653,6 +4653,1254 @@
                 <w:webHidden/>
               </w:rPr>
               <w:t>15</w:t>
+            </w:r>
+            <w:r>
+              <w:rPr>
+                <w:rFonts w:ascii="华文宋体" w:eastAsia="华文宋体" w:hAnsi="华文宋体"/>
+                <w:noProof/>
+                <w:webHidden/>
+              </w:rPr>
+              <w:fldChar w:fldCharType="end"/>
+            </w:r>
+          </w:hyperlink>
+        </w:p>
+        <w:p>
+          <w:pPr>
+            <w:pStyle w:val="TOC3"/>
+            <w:tabs>
+              <w:tab w:val="right" w:leader="dot" w:pos="8296"/>
+            </w:tabs>
+            <w:rPr>
+              <w:rFonts w:ascii="华文宋体" w:eastAsia="华文宋体" w:hAnsi="华文宋体"/>
+              <w:noProof/>
+              <w14:ligatures w14:val="standardContextual"/>
+            </w:rPr>
+          </w:pPr>
+          <w:hyperlink w:anchor="_Toc149917256" w:history="1">
+            <w:r>
+              <w:rPr>
+                <w:rStyle w:val="a3"/>
+                <w:rFonts w:ascii="华文宋体" w:eastAsia="华文宋体" w:hAnsi="华文宋体"/>
+                <w:noProof/>
+              </w:rPr>
+              <w:t>（三）五四运动：新民主主义革命开端</w:t>
+            </w:r>
+            <w:r>
+              <w:rPr>
+                <w:rFonts w:ascii="华文宋体" w:eastAsia="华文宋体" w:hAnsi="华文宋体"/>
+                <w:noProof/>
+                <w:webHidden/>
+              </w:rPr>
+              <w:tab/>
+            </w:r>
+            <w:r>
+              <w:rPr>
+                <w:rFonts w:ascii="华文宋体" w:eastAsia="华文宋体" w:hAnsi="华文宋体"/>
+                <w:noProof/>
+                <w:webHidden/>
+              </w:rPr>
+              <w:fldChar w:fldCharType="begin"/>
+            </w:r>
+            <w:r>
+              <w:rPr>
+                <w:rFonts w:ascii="华文宋体" w:eastAsia="华文宋体" w:hAnsi="华文宋体"/>
+                <w:noProof/>
+                <w:webHidden/>
+              </w:rPr>
+              <w:instrText xml:space="preserve"> PAGEREF _Toc149917256 \h </w:instrText>
+            </w:r>
+            <w:r>
+              <w:rPr>
+                <w:rFonts w:ascii="华文宋体" w:eastAsia="华文宋体" w:hAnsi="华文宋体"/>
+                <w:noProof/>
+                <w:webHidden/>
+              </w:rPr>
+            </w:r>
+            <w:r>
+              <w:rPr>
+                <w:rFonts w:ascii="华文宋体" w:eastAsia="华文宋体" w:hAnsi="华文宋体"/>
+                <w:noProof/>
+                <w:webHidden/>
+              </w:rPr>
+              <w:fldChar w:fldCharType="separate"/>
+            </w:r>
+            <w:r>
+              <w:rPr>
+                <w:rFonts w:ascii="华文宋体" w:eastAsia="华文宋体" w:hAnsi="华文宋体"/>
+                <w:noProof/>
+                <w:webHidden/>
+              </w:rPr>
+              <w:t>18</w:t>
+            </w:r>
+            <w:r>
+              <w:rPr>
+                <w:rFonts w:ascii="华文宋体" w:eastAsia="华文宋体" w:hAnsi="华文宋体"/>
+                <w:noProof/>
+                <w:webHidden/>
+              </w:rPr>
+              <w:fldChar w:fldCharType="end"/>
+            </w:r>
+          </w:hyperlink>
+        </w:p>
+        <w:p>
+          <w:pPr>
+            <w:pStyle w:val="TOC2"/>
+            <w:tabs>
+              <w:tab w:val="right" w:leader="dot" w:pos="8296"/>
+            </w:tabs>
+            <w:rPr>
+              <w:rFonts w:ascii="华文宋体" w:eastAsia="华文宋体" w:hAnsi="华文宋体"/>
+              <w:noProof/>
+              <w14:ligatures w14:val="standardContextual"/>
+            </w:rPr>
+          </w:pPr>
+          <w:hyperlink w:anchor="_Toc149917257" w:history="1">
+            <w:r>
+              <w:rPr>
+                <w:rStyle w:val="a3"/>
+                <w:rFonts w:ascii="华文宋体" w:eastAsia="华文宋体" w:hAnsi="华文宋体"/>
+                <w:noProof/>
+              </w:rPr>
+              <w:t>二、马克思主义进一步传播与中国共产党诞生</w:t>
+            </w:r>
+            <w:r>
+              <w:rPr>
+                <w:rFonts w:ascii="华文宋体" w:eastAsia="华文宋体" w:hAnsi="华文宋体"/>
+                <w:noProof/>
+                <w:webHidden/>
+              </w:rPr>
+              <w:tab/>
+            </w:r>
+            <w:r>
+              <w:rPr>
+                <w:rFonts w:ascii="华文宋体" w:eastAsia="华文宋体" w:hAnsi="华文宋体"/>
+                <w:noProof/>
+                <w:webHidden/>
+              </w:rPr>
+              <w:fldChar w:fldCharType="begin"/>
+            </w:r>
+            <w:r>
+              <w:rPr>
+                <w:rFonts w:ascii="华文宋体" w:eastAsia="华文宋体" w:hAnsi="华文宋体"/>
+                <w:noProof/>
+                <w:webHidden/>
+              </w:rPr>
+              <w:instrText xml:space="preserve"> PAGEREF _Toc149917257 \h </w:instrText>
+            </w:r>
+            <w:r>
+              <w:rPr>
+                <w:rFonts w:ascii="华文宋体" w:eastAsia="华文宋体" w:hAnsi="华文宋体"/>
+                <w:noProof/>
+                <w:webHidden/>
+              </w:rPr>
+            </w:r>
+            <w:r>
+              <w:rPr>
+                <w:rFonts w:ascii="华文宋体" w:eastAsia="华文宋体" w:hAnsi="华文宋体"/>
+                <w:noProof/>
+                <w:webHidden/>
+              </w:rPr>
+              <w:fldChar w:fldCharType="separate"/>
+            </w:r>
+            <w:r>
+              <w:rPr>
+                <w:rFonts w:ascii="华文宋体" w:eastAsia="华文宋体" w:hAnsi="华文宋体"/>
+                <w:noProof/>
+                <w:webHidden/>
+              </w:rPr>
+              <w:t>19</w:t>
+            </w:r>
+            <w:r>
+              <w:rPr>
+                <w:rFonts w:ascii="华文宋体" w:eastAsia="华文宋体" w:hAnsi="华文宋体"/>
+                <w:noProof/>
+                <w:webHidden/>
+              </w:rPr>
+              <w:fldChar w:fldCharType="end"/>
+            </w:r>
+          </w:hyperlink>
+        </w:p>
+        <w:p>
+          <w:pPr>
+            <w:pStyle w:val="TOC3"/>
+            <w:tabs>
+              <w:tab w:val="right" w:leader="dot" w:pos="8296"/>
+            </w:tabs>
+            <w:rPr>
+              <w:rFonts w:ascii="华文宋体" w:eastAsia="华文宋体" w:hAnsi="华文宋体"/>
+              <w:noProof/>
+              <w14:ligatures w14:val="standardContextual"/>
+            </w:rPr>
+          </w:pPr>
+          <w:hyperlink w:anchor="_Toc149917258" w:history="1">
+            <w:r>
+              <w:rPr>
+                <w:rStyle w:val="a3"/>
+                <w:rFonts w:ascii="华文宋体" w:eastAsia="华文宋体" w:hAnsi="华文宋体"/>
+                <w:noProof/>
+              </w:rPr>
+              <w:t>（一）中国早期马克思主义思想运动</w:t>
+            </w:r>
+            <w:r>
+              <w:rPr>
+                <w:rFonts w:ascii="华文宋体" w:eastAsia="华文宋体" w:hAnsi="华文宋体"/>
+                <w:noProof/>
+                <w:webHidden/>
+              </w:rPr>
+              <w:tab/>
+            </w:r>
+            <w:r>
+              <w:rPr>
+                <w:rFonts w:ascii="华文宋体" w:eastAsia="华文宋体" w:hAnsi="华文宋体"/>
+                <w:noProof/>
+                <w:webHidden/>
+              </w:rPr>
+              <w:fldChar w:fldCharType="begin"/>
+            </w:r>
+            <w:r>
+              <w:rPr>
+                <w:rFonts w:ascii="华文宋体" w:eastAsia="华文宋体" w:hAnsi="华文宋体"/>
+                <w:noProof/>
+                <w:webHidden/>
+              </w:rPr>
+              <w:instrText xml:space="preserve"> PAGEREF _Toc149917258 \h </w:instrText>
+            </w:r>
+            <w:r>
+              <w:rPr>
+                <w:rFonts w:ascii="华文宋体" w:eastAsia="华文宋体" w:hAnsi="华文宋体"/>
+                <w:noProof/>
+                <w:webHidden/>
+              </w:rPr>
+            </w:r>
+            <w:r>
+              <w:rPr>
+                <w:rFonts w:ascii="华文宋体" w:eastAsia="华文宋体" w:hAnsi="华文宋体"/>
+                <w:noProof/>
+                <w:webHidden/>
+              </w:rPr>
+              <w:fldChar w:fldCharType="separate"/>
+            </w:r>
+            <w:r>
+              <w:rPr>
+                <w:rFonts w:ascii="华文宋体" w:eastAsia="华文宋体" w:hAnsi="华文宋体"/>
+                <w:noProof/>
+                <w:webHidden/>
+              </w:rPr>
+              <w:t>19</w:t>
+            </w:r>
+            <w:r>
+              <w:rPr>
+                <w:rFonts w:ascii="华文宋体" w:eastAsia="华文宋体" w:hAnsi="华文宋体"/>
+                <w:noProof/>
+                <w:webHidden/>
+              </w:rPr>
+              <w:fldChar w:fldCharType="end"/>
+            </w:r>
+          </w:hyperlink>
+        </w:p>
+        <w:p>
+          <w:pPr>
+            <w:pStyle w:val="TOC3"/>
+            <w:tabs>
+              <w:tab w:val="right" w:leader="dot" w:pos="8296"/>
+            </w:tabs>
+            <w:rPr>
+              <w:rFonts w:ascii="华文宋体" w:eastAsia="华文宋体" w:hAnsi="华文宋体"/>
+              <w:noProof/>
+              <w14:ligatures w14:val="standardContextual"/>
+            </w:rPr>
+          </w:pPr>
+          <w:hyperlink w:anchor="_Toc149917259" w:history="1">
+            <w:r>
+              <w:rPr>
+                <w:rStyle w:val="a3"/>
+                <w:rFonts w:ascii="华文宋体" w:eastAsia="华文宋体" w:hAnsi="华文宋体"/>
+                <w:noProof/>
+              </w:rPr>
+              <w:t>（二）马克思主义与中国工人运动的结合</w:t>
+            </w:r>
+            <w:r>
+              <w:rPr>
+                <w:rFonts w:ascii="华文宋体" w:eastAsia="华文宋体" w:hAnsi="华文宋体"/>
+                <w:noProof/>
+                <w:webHidden/>
+              </w:rPr>
+              <w:tab/>
+            </w:r>
+            <w:r>
+              <w:rPr>
+                <w:rFonts w:ascii="华文宋体" w:eastAsia="华文宋体" w:hAnsi="华文宋体"/>
+                <w:noProof/>
+                <w:webHidden/>
+              </w:rPr>
+              <w:fldChar w:fldCharType="begin"/>
+            </w:r>
+            <w:r>
+              <w:rPr>
+                <w:rFonts w:ascii="华文宋体" w:eastAsia="华文宋体" w:hAnsi="华文宋体"/>
+                <w:noProof/>
+                <w:webHidden/>
+              </w:rPr>
+              <w:instrText xml:space="preserve"> PAGEREF _Toc149917259 \h </w:instrText>
+            </w:r>
+            <w:r>
+              <w:rPr>
+                <w:rFonts w:ascii="华文宋体" w:eastAsia="华文宋体" w:hAnsi="华文宋体"/>
+                <w:noProof/>
+                <w:webHidden/>
+              </w:rPr>
+            </w:r>
+            <w:r>
+              <w:rPr>
+                <w:rFonts w:ascii="华文宋体" w:eastAsia="华文宋体" w:hAnsi="华文宋体"/>
+                <w:noProof/>
+                <w:webHidden/>
+              </w:rPr>
+              <w:fldChar w:fldCharType="separate"/>
+            </w:r>
+            <w:r>
+              <w:rPr>
+                <w:rFonts w:ascii="华文宋体" w:eastAsia="华文宋体" w:hAnsi="华文宋体"/>
+                <w:noProof/>
+                <w:webHidden/>
+              </w:rPr>
+              <w:t>20</w:t>
+            </w:r>
+            <w:r>
+              <w:rPr>
+                <w:rFonts w:ascii="华文宋体" w:eastAsia="华文宋体" w:hAnsi="华文宋体"/>
+                <w:noProof/>
+                <w:webHidden/>
+              </w:rPr>
+              <w:fldChar w:fldCharType="end"/>
+            </w:r>
+          </w:hyperlink>
+        </w:p>
+        <w:p>
+          <w:pPr>
+            <w:pStyle w:val="TOC3"/>
+            <w:tabs>
+              <w:tab w:val="right" w:leader="dot" w:pos="8296"/>
+            </w:tabs>
+            <w:rPr>
+              <w:rFonts w:ascii="华文宋体" w:eastAsia="华文宋体" w:hAnsi="华文宋体"/>
+              <w:noProof/>
+              <w14:ligatures w14:val="standardContextual"/>
+            </w:rPr>
+          </w:pPr>
+          <w:hyperlink w:anchor="_Toc149917260" w:history="1">
+            <w:r>
+              <w:rPr>
+                <w:rStyle w:val="a3"/>
+                <w:rFonts w:ascii="华文宋体" w:eastAsia="华文宋体" w:hAnsi="华文宋体"/>
+                <w:noProof/>
+              </w:rPr>
+              <w:t>（三）中国共产党的创建及其历史意义</w:t>
+            </w:r>
+            <w:r>
+              <w:rPr>
+                <w:rFonts w:ascii="华文宋体" w:eastAsia="华文宋体" w:hAnsi="华文宋体"/>
+                <w:noProof/>
+                <w:webHidden/>
+              </w:rPr>
+              <w:tab/>
+            </w:r>
+            <w:r>
+              <w:rPr>
+                <w:rFonts w:ascii="华文宋体" w:eastAsia="华文宋体" w:hAnsi="华文宋体"/>
+                <w:noProof/>
+                <w:webHidden/>
+              </w:rPr>
+              <w:fldChar w:fldCharType="begin"/>
+            </w:r>
+            <w:r>
+              <w:rPr>
+                <w:rFonts w:ascii="华文宋体" w:eastAsia="华文宋体" w:hAnsi="华文宋体"/>
+                <w:noProof/>
+                <w:webHidden/>
+              </w:rPr>
+              <w:instrText xml:space="preserve"> PAGEREF _Toc149917260 \h </w:instrText>
+            </w:r>
+            <w:r>
+              <w:rPr>
+                <w:rFonts w:ascii="华文宋体" w:eastAsia="华文宋体" w:hAnsi="华文宋体"/>
+                <w:noProof/>
+                <w:webHidden/>
+              </w:rPr>
+            </w:r>
+            <w:r>
+              <w:rPr>
+                <w:rFonts w:ascii="华文宋体" w:eastAsia="华文宋体" w:hAnsi="华文宋体"/>
+                <w:noProof/>
+                <w:webHidden/>
+              </w:rPr>
+              <w:fldChar w:fldCharType="separate"/>
+            </w:r>
+            <w:r>
+              <w:rPr>
+                <w:rFonts w:ascii="华文宋体" w:eastAsia="华文宋体" w:hAnsi="华文宋体"/>
+                <w:noProof/>
+                <w:webHidden/>
+              </w:rPr>
+              <w:t>20</w:t>
+            </w:r>
+            <w:r>
+              <w:rPr>
+                <w:rFonts w:ascii="华文宋体" w:eastAsia="华文宋体" w:hAnsi="华文宋体"/>
+                <w:noProof/>
+                <w:webHidden/>
+              </w:rPr>
+              <w:fldChar w:fldCharType="end"/>
+            </w:r>
+          </w:hyperlink>
+        </w:p>
+        <w:p>
+          <w:pPr>
+            <w:pStyle w:val="TOC1"/>
+            <w:tabs>
+              <w:tab w:val="right" w:leader="dot" w:pos="8296"/>
+            </w:tabs>
+            <w:rPr>
+              <w:rFonts w:ascii="华文宋体" w:eastAsia="华文宋体" w:hAnsi="华文宋体"/>
+              <w:noProof/>
+              <w14:ligatures w14:val="standardContextual"/>
+            </w:rPr>
+          </w:pPr>
+          <w:hyperlink w:anchor="_Toc149917261" w:history="1">
+            <w:r>
+              <w:rPr>
+                <w:rStyle w:val="a3"/>
+                <w:rFonts w:ascii="华文宋体" w:eastAsia="华文宋体" w:hAnsi="华文宋体"/>
+                <w:noProof/>
+              </w:rPr>
+              <w:t>第五讲 毛泽东与中国革命新道路的开辟</w:t>
+            </w:r>
+            <w:r>
+              <w:rPr>
+                <w:rFonts w:ascii="华文宋体" w:eastAsia="华文宋体" w:hAnsi="华文宋体"/>
+                <w:noProof/>
+                <w:webHidden/>
+              </w:rPr>
+              <w:tab/>
+            </w:r>
+            <w:r>
+              <w:rPr>
+                <w:rFonts w:ascii="华文宋体" w:eastAsia="华文宋体" w:hAnsi="华文宋体"/>
+                <w:noProof/>
+                <w:webHidden/>
+              </w:rPr>
+              <w:fldChar w:fldCharType="begin"/>
+            </w:r>
+            <w:r>
+              <w:rPr>
+                <w:rFonts w:ascii="华文宋体" w:eastAsia="华文宋体" w:hAnsi="华文宋体"/>
+                <w:noProof/>
+                <w:webHidden/>
+              </w:rPr>
+              <w:instrText xml:space="preserve"> PAGEREF _Toc149917261 \h </w:instrText>
+            </w:r>
+            <w:r>
+              <w:rPr>
+                <w:rFonts w:ascii="华文宋体" w:eastAsia="华文宋体" w:hAnsi="华文宋体"/>
+                <w:noProof/>
+                <w:webHidden/>
+              </w:rPr>
+            </w:r>
+            <w:r>
+              <w:rPr>
+                <w:rFonts w:ascii="华文宋体" w:eastAsia="华文宋体" w:hAnsi="华文宋体"/>
+                <w:noProof/>
+                <w:webHidden/>
+              </w:rPr>
+              <w:fldChar w:fldCharType="separate"/>
+            </w:r>
+            <w:r>
+              <w:rPr>
+                <w:rFonts w:ascii="华文宋体" w:eastAsia="华文宋体" w:hAnsi="华文宋体"/>
+                <w:noProof/>
+                <w:webHidden/>
+              </w:rPr>
+              <w:t>20</w:t>
+            </w:r>
+            <w:r>
+              <w:rPr>
+                <w:rFonts w:ascii="华文宋体" w:eastAsia="华文宋体" w:hAnsi="华文宋体"/>
+                <w:noProof/>
+                <w:webHidden/>
+              </w:rPr>
+              <w:fldChar w:fldCharType="end"/>
+            </w:r>
+          </w:hyperlink>
+        </w:p>
+        <w:p>
+          <w:pPr>
+            <w:pStyle w:val="TOC2"/>
+            <w:tabs>
+              <w:tab w:val="right" w:leader="dot" w:pos="8296"/>
+            </w:tabs>
+            <w:rPr>
+              <w:rFonts w:ascii="华文宋体" w:eastAsia="华文宋体" w:hAnsi="华文宋体"/>
+              <w:noProof/>
+              <w14:ligatures w14:val="standardContextual"/>
+            </w:rPr>
+          </w:pPr>
+          <w:hyperlink w:anchor="_Toc149917262" w:history="1">
+            <w:r>
+              <w:rPr>
+                <w:rStyle w:val="a3"/>
+                <w:rFonts w:ascii="华文宋体" w:eastAsia="华文宋体" w:hAnsi="华文宋体"/>
+                <w:noProof/>
+              </w:rPr>
+              <w:t>一、1927年：革命转折点</w:t>
+            </w:r>
+            <w:r>
+              <w:rPr>
+                <w:rFonts w:ascii="华文宋体" w:eastAsia="华文宋体" w:hAnsi="华文宋体"/>
+                <w:noProof/>
+                <w:webHidden/>
+              </w:rPr>
+              <w:tab/>
+            </w:r>
+            <w:r>
+              <w:rPr>
+                <w:rFonts w:ascii="华文宋体" w:eastAsia="华文宋体" w:hAnsi="华文宋体"/>
+                <w:noProof/>
+                <w:webHidden/>
+              </w:rPr>
+              <w:fldChar w:fldCharType="begin"/>
+            </w:r>
+            <w:r>
+              <w:rPr>
+                <w:rFonts w:ascii="华文宋体" w:eastAsia="华文宋体" w:hAnsi="华文宋体"/>
+                <w:noProof/>
+                <w:webHidden/>
+              </w:rPr>
+              <w:instrText xml:space="preserve"> PAGEREF _Toc149917262 \h </w:instrText>
+            </w:r>
+            <w:r>
+              <w:rPr>
+                <w:rFonts w:ascii="华文宋体" w:eastAsia="华文宋体" w:hAnsi="华文宋体"/>
+                <w:noProof/>
+                <w:webHidden/>
+              </w:rPr>
+            </w:r>
+            <w:r>
+              <w:rPr>
+                <w:rFonts w:ascii="华文宋体" w:eastAsia="华文宋体" w:hAnsi="华文宋体"/>
+                <w:noProof/>
+                <w:webHidden/>
+              </w:rPr>
+              <w:fldChar w:fldCharType="separate"/>
+            </w:r>
+            <w:r>
+              <w:rPr>
+                <w:rFonts w:ascii="华文宋体" w:eastAsia="华文宋体" w:hAnsi="华文宋体"/>
+                <w:noProof/>
+                <w:webHidden/>
+              </w:rPr>
+              <w:t>20</w:t>
+            </w:r>
+            <w:r>
+              <w:rPr>
+                <w:rFonts w:ascii="华文宋体" w:eastAsia="华文宋体" w:hAnsi="华文宋体"/>
+                <w:noProof/>
+                <w:webHidden/>
+              </w:rPr>
+              <w:fldChar w:fldCharType="end"/>
+            </w:r>
+          </w:hyperlink>
+        </w:p>
+        <w:p>
+          <w:pPr>
+            <w:pStyle w:val="TOC3"/>
+            <w:tabs>
+              <w:tab w:val="right" w:leader="dot" w:pos="8296"/>
+            </w:tabs>
+            <w:rPr>
+              <w:rFonts w:ascii="华文宋体" w:eastAsia="华文宋体" w:hAnsi="华文宋体"/>
+              <w:noProof/>
+              <w14:ligatures w14:val="standardContextual"/>
+            </w:rPr>
+          </w:pPr>
+          <w:hyperlink w:anchor="_Toc149917263" w:history="1">
+            <w:r>
+              <w:rPr>
+                <w:rStyle w:val="a3"/>
+                <w:rFonts w:ascii="华文宋体" w:eastAsia="华文宋体" w:hAnsi="华文宋体"/>
+                <w:noProof/>
+              </w:rPr>
+              <w:t>（一）国民党政府“统一”全国</w:t>
+            </w:r>
+            <w:r>
+              <w:rPr>
+                <w:rFonts w:ascii="华文宋体" w:eastAsia="华文宋体" w:hAnsi="华文宋体"/>
+                <w:noProof/>
+                <w:webHidden/>
+              </w:rPr>
+              <w:tab/>
+            </w:r>
+            <w:r>
+              <w:rPr>
+                <w:rFonts w:ascii="华文宋体" w:eastAsia="华文宋体" w:hAnsi="华文宋体"/>
+                <w:noProof/>
+                <w:webHidden/>
+              </w:rPr>
+              <w:fldChar w:fldCharType="begin"/>
+            </w:r>
+            <w:r>
+              <w:rPr>
+                <w:rFonts w:ascii="华文宋体" w:eastAsia="华文宋体" w:hAnsi="华文宋体"/>
+                <w:noProof/>
+                <w:webHidden/>
+              </w:rPr>
+              <w:instrText xml:space="preserve"> PAGEREF _Toc149917263 \h </w:instrText>
+            </w:r>
+            <w:r>
+              <w:rPr>
+                <w:rFonts w:ascii="华文宋体" w:eastAsia="华文宋体" w:hAnsi="华文宋体"/>
+                <w:noProof/>
+                <w:webHidden/>
+              </w:rPr>
+            </w:r>
+            <w:r>
+              <w:rPr>
+                <w:rFonts w:ascii="华文宋体" w:eastAsia="华文宋体" w:hAnsi="华文宋体"/>
+                <w:noProof/>
+                <w:webHidden/>
+              </w:rPr>
+              <w:fldChar w:fldCharType="separate"/>
+            </w:r>
+            <w:r>
+              <w:rPr>
+                <w:rFonts w:ascii="华文宋体" w:eastAsia="华文宋体" w:hAnsi="华文宋体"/>
+                <w:noProof/>
+                <w:webHidden/>
+              </w:rPr>
+              <w:t>20</w:t>
+            </w:r>
+            <w:r>
+              <w:rPr>
+                <w:rFonts w:ascii="华文宋体" w:eastAsia="华文宋体" w:hAnsi="华文宋体"/>
+                <w:noProof/>
+                <w:webHidden/>
+              </w:rPr>
+              <w:fldChar w:fldCharType="end"/>
+            </w:r>
+          </w:hyperlink>
+        </w:p>
+        <w:p>
+          <w:pPr>
+            <w:pStyle w:val="TOC3"/>
+            <w:tabs>
+              <w:tab w:val="right" w:leader="dot" w:pos="8296"/>
+            </w:tabs>
+            <w:rPr>
+              <w:rFonts w:ascii="华文宋体" w:eastAsia="华文宋体" w:hAnsi="华文宋体"/>
+              <w:noProof/>
+              <w14:ligatures w14:val="standardContextual"/>
+            </w:rPr>
+          </w:pPr>
+          <w:hyperlink w:anchor="_Toc149917264" w:history="1">
+            <w:r>
+              <w:rPr>
+                <w:rStyle w:val="a3"/>
+                <w:rFonts w:ascii="华文宋体" w:eastAsia="华文宋体" w:hAnsi="华文宋体"/>
+                <w:noProof/>
+              </w:rPr>
+              <w:t>（二）国民党政府的统治——对内专制独裁</w:t>
+            </w:r>
+            <w:r>
+              <w:rPr>
+                <w:rFonts w:ascii="华文宋体" w:eastAsia="华文宋体" w:hAnsi="华文宋体"/>
+                <w:noProof/>
+                <w:webHidden/>
+              </w:rPr>
+              <w:tab/>
+            </w:r>
+            <w:r>
+              <w:rPr>
+                <w:rFonts w:ascii="华文宋体" w:eastAsia="华文宋体" w:hAnsi="华文宋体"/>
+                <w:noProof/>
+                <w:webHidden/>
+              </w:rPr>
+              <w:fldChar w:fldCharType="begin"/>
+            </w:r>
+            <w:r>
+              <w:rPr>
+                <w:rFonts w:ascii="华文宋体" w:eastAsia="华文宋体" w:hAnsi="华文宋体"/>
+                <w:noProof/>
+                <w:webHidden/>
+              </w:rPr>
+              <w:instrText xml:space="preserve"> PAGEREF _Toc149917264 \h </w:instrText>
+            </w:r>
+            <w:r>
+              <w:rPr>
+                <w:rFonts w:ascii="华文宋体" w:eastAsia="华文宋体" w:hAnsi="华文宋体"/>
+                <w:noProof/>
+                <w:webHidden/>
+              </w:rPr>
+            </w:r>
+            <w:r>
+              <w:rPr>
+                <w:rFonts w:ascii="华文宋体" w:eastAsia="华文宋体" w:hAnsi="华文宋体"/>
+                <w:noProof/>
+                <w:webHidden/>
+              </w:rPr>
+              <w:fldChar w:fldCharType="separate"/>
+            </w:r>
+            <w:r>
+              <w:rPr>
+                <w:rFonts w:ascii="华文宋体" w:eastAsia="华文宋体" w:hAnsi="华文宋体"/>
+                <w:noProof/>
+                <w:webHidden/>
+              </w:rPr>
+              <w:t>21</w:t>
+            </w:r>
+            <w:r>
+              <w:rPr>
+                <w:rFonts w:ascii="华文宋体" w:eastAsia="华文宋体" w:hAnsi="华文宋体"/>
+                <w:noProof/>
+                <w:webHidden/>
+              </w:rPr>
+              <w:fldChar w:fldCharType="end"/>
+            </w:r>
+          </w:hyperlink>
+        </w:p>
+        <w:p>
+          <w:pPr>
+            <w:pStyle w:val="TOC3"/>
+            <w:tabs>
+              <w:tab w:val="right" w:leader="dot" w:pos="8296"/>
+            </w:tabs>
+            <w:rPr>
+              <w:rFonts w:ascii="华文宋体" w:eastAsia="华文宋体" w:hAnsi="华文宋体"/>
+              <w:noProof/>
+              <w14:ligatures w14:val="standardContextual"/>
+            </w:rPr>
+          </w:pPr>
+          <w:hyperlink w:anchor="_Toc149917265" w:history="1">
+            <w:r>
+              <w:rPr>
+                <w:rStyle w:val="a3"/>
+                <w:rFonts w:ascii="华文宋体" w:eastAsia="华文宋体" w:hAnsi="华文宋体"/>
+                <w:noProof/>
+              </w:rPr>
+              <w:t>（三）中国革命的低潮——大革命后的艰难环境</w:t>
+            </w:r>
+            <w:r>
+              <w:rPr>
+                <w:rFonts w:ascii="华文宋体" w:eastAsia="华文宋体" w:hAnsi="华文宋体"/>
+                <w:noProof/>
+                <w:webHidden/>
+              </w:rPr>
+              <w:tab/>
+            </w:r>
+            <w:r>
+              <w:rPr>
+                <w:rFonts w:ascii="华文宋体" w:eastAsia="华文宋体" w:hAnsi="华文宋体"/>
+                <w:noProof/>
+                <w:webHidden/>
+              </w:rPr>
+              <w:fldChar w:fldCharType="begin"/>
+            </w:r>
+            <w:r>
+              <w:rPr>
+                <w:rFonts w:ascii="华文宋体" w:eastAsia="华文宋体" w:hAnsi="华文宋体"/>
+                <w:noProof/>
+                <w:webHidden/>
+              </w:rPr>
+              <w:instrText xml:space="preserve"> PAGEREF _Toc149917265 \h </w:instrText>
+            </w:r>
+            <w:r>
+              <w:rPr>
+                <w:rFonts w:ascii="华文宋体" w:eastAsia="华文宋体" w:hAnsi="华文宋体"/>
+                <w:noProof/>
+                <w:webHidden/>
+              </w:rPr>
+            </w:r>
+            <w:r>
+              <w:rPr>
+                <w:rFonts w:ascii="华文宋体" w:eastAsia="华文宋体" w:hAnsi="华文宋体"/>
+                <w:noProof/>
+                <w:webHidden/>
+              </w:rPr>
+              <w:fldChar w:fldCharType="separate"/>
+            </w:r>
+            <w:r>
+              <w:rPr>
+                <w:rFonts w:ascii="华文宋体" w:eastAsia="华文宋体" w:hAnsi="华文宋体"/>
+                <w:noProof/>
+                <w:webHidden/>
+              </w:rPr>
+              <w:t>21</w:t>
+            </w:r>
+            <w:r>
+              <w:rPr>
+                <w:rFonts w:ascii="华文宋体" w:eastAsia="华文宋体" w:hAnsi="华文宋体"/>
+                <w:noProof/>
+                <w:webHidden/>
+              </w:rPr>
+              <w:fldChar w:fldCharType="end"/>
+            </w:r>
+          </w:hyperlink>
+        </w:p>
+        <w:p>
+          <w:pPr>
+            <w:pStyle w:val="TOC3"/>
+            <w:tabs>
+              <w:tab w:val="right" w:leader="dot" w:pos="8296"/>
+            </w:tabs>
+            <w:rPr>
+              <w:rFonts w:ascii="华文宋体" w:eastAsia="华文宋体" w:hAnsi="华文宋体"/>
+              <w:noProof/>
+              <w14:ligatures w14:val="standardContextual"/>
+            </w:rPr>
+          </w:pPr>
+          <w:hyperlink w:anchor="_Toc149917266" w:history="1">
+            <w:r>
+              <w:rPr>
+                <w:rStyle w:val="a3"/>
+                <w:rFonts w:ascii="华文宋体" w:eastAsia="华文宋体" w:hAnsi="华文宋体"/>
+                <w:noProof/>
+              </w:rPr>
+              <w:t>（四）武装革命斗争的开端</w:t>
+            </w:r>
+            <w:r>
+              <w:rPr>
+                <w:rFonts w:ascii="华文宋体" w:eastAsia="华文宋体" w:hAnsi="华文宋体"/>
+                <w:noProof/>
+                <w:webHidden/>
+              </w:rPr>
+              <w:tab/>
+            </w:r>
+            <w:r>
+              <w:rPr>
+                <w:rFonts w:ascii="华文宋体" w:eastAsia="华文宋体" w:hAnsi="华文宋体"/>
+                <w:noProof/>
+                <w:webHidden/>
+              </w:rPr>
+              <w:fldChar w:fldCharType="begin"/>
+            </w:r>
+            <w:r>
+              <w:rPr>
+                <w:rFonts w:ascii="华文宋体" w:eastAsia="华文宋体" w:hAnsi="华文宋体"/>
+                <w:noProof/>
+                <w:webHidden/>
+              </w:rPr>
+              <w:instrText xml:space="preserve"> PAGEREF _Toc149917266 \h </w:instrText>
+            </w:r>
+            <w:r>
+              <w:rPr>
+                <w:rFonts w:ascii="华文宋体" w:eastAsia="华文宋体" w:hAnsi="华文宋体"/>
+                <w:noProof/>
+                <w:webHidden/>
+              </w:rPr>
+            </w:r>
+            <w:r>
+              <w:rPr>
+                <w:rFonts w:ascii="华文宋体" w:eastAsia="华文宋体" w:hAnsi="华文宋体"/>
+                <w:noProof/>
+                <w:webHidden/>
+              </w:rPr>
+              <w:fldChar w:fldCharType="separate"/>
+            </w:r>
+            <w:r>
+              <w:rPr>
+                <w:rFonts w:ascii="华文宋体" w:eastAsia="华文宋体" w:hAnsi="华文宋体"/>
+                <w:noProof/>
+                <w:webHidden/>
+              </w:rPr>
+              <w:t>21</w:t>
+            </w:r>
+            <w:r>
+              <w:rPr>
+                <w:rFonts w:ascii="华文宋体" w:eastAsia="华文宋体" w:hAnsi="华文宋体"/>
+                <w:noProof/>
+                <w:webHidden/>
+              </w:rPr>
+              <w:fldChar w:fldCharType="end"/>
+            </w:r>
+          </w:hyperlink>
+        </w:p>
+        <w:p>
+          <w:pPr>
+            <w:pStyle w:val="TOC2"/>
+            <w:tabs>
+              <w:tab w:val="right" w:leader="dot" w:pos="8296"/>
+            </w:tabs>
+            <w:rPr>
+              <w:rFonts w:ascii="华文宋体" w:eastAsia="华文宋体" w:hAnsi="华文宋体"/>
+              <w:noProof/>
+              <w14:ligatures w14:val="standardContextual"/>
+            </w:rPr>
+          </w:pPr>
+          <w:hyperlink w:anchor="_Toc149917267" w:history="1">
+            <w:r>
+              <w:rPr>
+                <w:rStyle w:val="a3"/>
+                <w:rFonts w:ascii="华文宋体" w:eastAsia="华文宋体" w:hAnsi="华文宋体"/>
+                <w:noProof/>
+              </w:rPr>
+              <w:t>二、毛泽东的革命经历</w:t>
+            </w:r>
+            <w:r>
+              <w:rPr>
+                <w:rFonts w:ascii="华文宋体" w:eastAsia="华文宋体" w:hAnsi="华文宋体"/>
+                <w:noProof/>
+                <w:webHidden/>
+              </w:rPr>
+              <w:tab/>
+            </w:r>
+            <w:r>
+              <w:rPr>
+                <w:rFonts w:ascii="华文宋体" w:eastAsia="华文宋体" w:hAnsi="华文宋体"/>
+                <w:noProof/>
+                <w:webHidden/>
+              </w:rPr>
+              <w:fldChar w:fldCharType="begin"/>
+            </w:r>
+            <w:r>
+              <w:rPr>
+                <w:rFonts w:ascii="华文宋体" w:eastAsia="华文宋体" w:hAnsi="华文宋体"/>
+                <w:noProof/>
+                <w:webHidden/>
+              </w:rPr>
+              <w:instrText xml:space="preserve"> PAGEREF _Toc149917267 \h </w:instrText>
+            </w:r>
+            <w:r>
+              <w:rPr>
+                <w:rFonts w:ascii="华文宋体" w:eastAsia="华文宋体" w:hAnsi="华文宋体"/>
+                <w:noProof/>
+                <w:webHidden/>
+              </w:rPr>
+            </w:r>
+            <w:r>
+              <w:rPr>
+                <w:rFonts w:ascii="华文宋体" w:eastAsia="华文宋体" w:hAnsi="华文宋体"/>
+                <w:noProof/>
+                <w:webHidden/>
+              </w:rPr>
+              <w:fldChar w:fldCharType="separate"/>
+            </w:r>
+            <w:r>
+              <w:rPr>
+                <w:rFonts w:ascii="华文宋体" w:eastAsia="华文宋体" w:hAnsi="华文宋体"/>
+                <w:noProof/>
+                <w:webHidden/>
+              </w:rPr>
+              <w:t>22</w:t>
+            </w:r>
+            <w:r>
+              <w:rPr>
+                <w:rFonts w:ascii="华文宋体" w:eastAsia="华文宋体" w:hAnsi="华文宋体"/>
+                <w:noProof/>
+                <w:webHidden/>
+              </w:rPr>
+              <w:fldChar w:fldCharType="end"/>
+            </w:r>
+          </w:hyperlink>
+        </w:p>
+        <w:p>
+          <w:pPr>
+            <w:pStyle w:val="TOC3"/>
+            <w:tabs>
+              <w:tab w:val="right" w:leader="dot" w:pos="8296"/>
+            </w:tabs>
+            <w:rPr>
+              <w:rFonts w:ascii="华文宋体" w:eastAsia="华文宋体" w:hAnsi="华文宋体"/>
+              <w:noProof/>
+              <w14:ligatures w14:val="standardContextual"/>
+            </w:rPr>
+          </w:pPr>
+          <w:hyperlink w:anchor="_Toc149917268" w:history="1">
+            <w:r>
+              <w:rPr>
+                <w:rStyle w:val="a3"/>
+                <w:rFonts w:ascii="华文宋体" w:eastAsia="华文宋体" w:hAnsi="华文宋体"/>
+                <w:noProof/>
+              </w:rPr>
+              <w:t>（一）早年经历</w:t>
+            </w:r>
+            <w:r>
+              <w:rPr>
+                <w:rFonts w:ascii="华文宋体" w:eastAsia="华文宋体" w:hAnsi="华文宋体"/>
+                <w:noProof/>
+                <w:webHidden/>
+              </w:rPr>
+              <w:tab/>
+            </w:r>
+            <w:r>
+              <w:rPr>
+                <w:rFonts w:ascii="华文宋体" w:eastAsia="华文宋体" w:hAnsi="华文宋体"/>
+                <w:noProof/>
+                <w:webHidden/>
+              </w:rPr>
+              <w:fldChar w:fldCharType="begin"/>
+            </w:r>
+            <w:r>
+              <w:rPr>
+                <w:rFonts w:ascii="华文宋体" w:eastAsia="华文宋体" w:hAnsi="华文宋体"/>
+                <w:noProof/>
+                <w:webHidden/>
+              </w:rPr>
+              <w:instrText xml:space="preserve"> PAGEREF _Toc149917268 \h </w:instrText>
+            </w:r>
+            <w:r>
+              <w:rPr>
+                <w:rFonts w:ascii="华文宋体" w:eastAsia="华文宋体" w:hAnsi="华文宋体"/>
+                <w:noProof/>
+                <w:webHidden/>
+              </w:rPr>
+            </w:r>
+            <w:r>
+              <w:rPr>
+                <w:rFonts w:ascii="华文宋体" w:eastAsia="华文宋体" w:hAnsi="华文宋体"/>
+                <w:noProof/>
+                <w:webHidden/>
+              </w:rPr>
+              <w:fldChar w:fldCharType="separate"/>
+            </w:r>
+            <w:r>
+              <w:rPr>
+                <w:rFonts w:ascii="华文宋体" w:eastAsia="华文宋体" w:hAnsi="华文宋体"/>
+                <w:noProof/>
+                <w:webHidden/>
+              </w:rPr>
+              <w:t>22</w:t>
+            </w:r>
+            <w:r>
+              <w:rPr>
+                <w:rFonts w:ascii="华文宋体" w:eastAsia="华文宋体" w:hAnsi="华文宋体"/>
+                <w:noProof/>
+                <w:webHidden/>
+              </w:rPr>
+              <w:fldChar w:fldCharType="end"/>
+            </w:r>
+          </w:hyperlink>
+        </w:p>
+        <w:p>
+          <w:pPr>
+            <w:pStyle w:val="TOC3"/>
+            <w:tabs>
+              <w:tab w:val="right" w:leader="dot" w:pos="8296"/>
+            </w:tabs>
+            <w:rPr>
+              <w:rFonts w:ascii="华文宋体" w:eastAsia="华文宋体" w:hAnsi="华文宋体"/>
+              <w:noProof/>
+              <w14:ligatures w14:val="standardContextual"/>
+            </w:rPr>
+          </w:pPr>
+          <w:hyperlink w:anchor="_Toc149917269" w:history="1">
+            <w:r>
+              <w:rPr>
+                <w:rStyle w:val="a3"/>
+                <w:rFonts w:ascii="华文宋体" w:eastAsia="华文宋体" w:hAnsi="华文宋体"/>
+                <w:noProof/>
+              </w:rPr>
+              <w:t>（二）接受马克思主义</w:t>
+            </w:r>
+            <w:r>
+              <w:rPr>
+                <w:rFonts w:ascii="华文宋体" w:eastAsia="华文宋体" w:hAnsi="华文宋体"/>
+                <w:noProof/>
+                <w:webHidden/>
+              </w:rPr>
+              <w:tab/>
+            </w:r>
+            <w:r>
+              <w:rPr>
+                <w:rFonts w:ascii="华文宋体" w:eastAsia="华文宋体" w:hAnsi="华文宋体"/>
+                <w:noProof/>
+                <w:webHidden/>
+              </w:rPr>
+              <w:fldChar w:fldCharType="begin"/>
+            </w:r>
+            <w:r>
+              <w:rPr>
+                <w:rFonts w:ascii="华文宋体" w:eastAsia="华文宋体" w:hAnsi="华文宋体"/>
+                <w:noProof/>
+                <w:webHidden/>
+              </w:rPr>
+              <w:instrText xml:space="preserve"> PAGEREF _Toc149917269 \h </w:instrText>
+            </w:r>
+            <w:r>
+              <w:rPr>
+                <w:rFonts w:ascii="华文宋体" w:eastAsia="华文宋体" w:hAnsi="华文宋体"/>
+                <w:noProof/>
+                <w:webHidden/>
+              </w:rPr>
+            </w:r>
+            <w:r>
+              <w:rPr>
+                <w:rFonts w:ascii="华文宋体" w:eastAsia="华文宋体" w:hAnsi="华文宋体"/>
+                <w:noProof/>
+                <w:webHidden/>
+              </w:rPr>
+              <w:fldChar w:fldCharType="separate"/>
+            </w:r>
+            <w:r>
+              <w:rPr>
+                <w:rFonts w:ascii="华文宋体" w:eastAsia="华文宋体" w:hAnsi="华文宋体"/>
+                <w:noProof/>
+                <w:webHidden/>
+              </w:rPr>
+              <w:t>22</w:t>
+            </w:r>
+            <w:r>
+              <w:rPr>
+                <w:rFonts w:ascii="华文宋体" w:eastAsia="华文宋体" w:hAnsi="华文宋体"/>
+                <w:noProof/>
+                <w:webHidden/>
+              </w:rPr>
+              <w:fldChar w:fldCharType="end"/>
+            </w:r>
+          </w:hyperlink>
+        </w:p>
+        <w:p>
+          <w:pPr>
+            <w:pStyle w:val="TOC2"/>
+            <w:tabs>
+              <w:tab w:val="right" w:leader="dot" w:pos="8296"/>
+            </w:tabs>
+            <w:rPr>
+              <w:rFonts w:ascii="华文宋体" w:eastAsia="华文宋体" w:hAnsi="华文宋体"/>
+              <w:noProof/>
+              <w14:ligatures w14:val="standardContextual"/>
+            </w:rPr>
+          </w:pPr>
+          <w:hyperlink w:anchor="_Toc149917270" w:history="1">
+            <w:r>
+              <w:rPr>
+                <w:rStyle w:val="a3"/>
+                <w:rFonts w:ascii="华文宋体" w:eastAsia="华文宋体" w:hAnsi="华文宋体"/>
+                <w:noProof/>
+              </w:rPr>
+              <w:t>三、农村包围城市，武装夺取政权</w:t>
+            </w:r>
+            <w:r>
+              <w:rPr>
+                <w:rFonts w:ascii="华文宋体" w:eastAsia="华文宋体" w:hAnsi="华文宋体"/>
+                <w:noProof/>
+                <w:webHidden/>
+              </w:rPr>
+              <w:tab/>
+            </w:r>
+            <w:r>
+              <w:rPr>
+                <w:rFonts w:ascii="华文宋体" w:eastAsia="华文宋体" w:hAnsi="华文宋体"/>
+                <w:noProof/>
+                <w:webHidden/>
+              </w:rPr>
+              <w:fldChar w:fldCharType="begin"/>
+            </w:r>
+            <w:r>
+              <w:rPr>
+                <w:rFonts w:ascii="华文宋体" w:eastAsia="华文宋体" w:hAnsi="华文宋体"/>
+                <w:noProof/>
+                <w:webHidden/>
+              </w:rPr>
+              <w:instrText xml:space="preserve"> PAGEREF _Toc149917270 \h </w:instrText>
+            </w:r>
+            <w:r>
+              <w:rPr>
+                <w:rFonts w:ascii="华文宋体" w:eastAsia="华文宋体" w:hAnsi="华文宋体"/>
+                <w:noProof/>
+                <w:webHidden/>
+              </w:rPr>
+            </w:r>
+            <w:r>
+              <w:rPr>
+                <w:rFonts w:ascii="华文宋体" w:eastAsia="华文宋体" w:hAnsi="华文宋体"/>
+                <w:noProof/>
+                <w:webHidden/>
+              </w:rPr>
+              <w:fldChar w:fldCharType="separate"/>
+            </w:r>
+            <w:r>
+              <w:rPr>
+                <w:rFonts w:ascii="华文宋体" w:eastAsia="华文宋体" w:hAnsi="华文宋体"/>
+                <w:noProof/>
+                <w:webHidden/>
+              </w:rPr>
+              <w:t>22</w:t>
+            </w:r>
+            <w:r>
+              <w:rPr>
+                <w:rFonts w:ascii="华文宋体" w:eastAsia="华文宋体" w:hAnsi="华文宋体"/>
+                <w:noProof/>
+                <w:webHidden/>
+              </w:rPr>
+              <w:fldChar w:fldCharType="end"/>
+            </w:r>
+          </w:hyperlink>
+        </w:p>
+        <w:p>
+          <w:pPr>
+            <w:pStyle w:val="TOC3"/>
+            <w:tabs>
+              <w:tab w:val="right" w:leader="dot" w:pos="8296"/>
+            </w:tabs>
+            <w:rPr>
+              <w:rFonts w:ascii="华文宋体" w:eastAsia="华文宋体" w:hAnsi="华文宋体"/>
+              <w:noProof/>
+              <w14:ligatures w14:val="standardContextual"/>
+            </w:rPr>
+          </w:pPr>
+          <w:hyperlink w:anchor="_Toc149917271" w:history="1">
+            <w:r>
+              <w:rPr>
+                <w:rStyle w:val="a3"/>
+                <w:rFonts w:ascii="华文宋体" w:eastAsia="华文宋体" w:hAnsi="华文宋体"/>
+                <w:noProof/>
+              </w:rPr>
+              <w:t>（一）对中国革命道路的艰难探索</w:t>
+            </w:r>
+            <w:r>
+              <w:rPr>
+                <w:rFonts w:ascii="华文宋体" w:eastAsia="华文宋体" w:hAnsi="华文宋体"/>
+                <w:noProof/>
+                <w:webHidden/>
+              </w:rPr>
+              <w:tab/>
+            </w:r>
+            <w:r>
+              <w:rPr>
+                <w:rFonts w:ascii="华文宋体" w:eastAsia="华文宋体" w:hAnsi="华文宋体"/>
+                <w:noProof/>
+                <w:webHidden/>
+              </w:rPr>
+              <w:fldChar w:fldCharType="begin"/>
+            </w:r>
+            <w:r>
+              <w:rPr>
+                <w:rFonts w:ascii="华文宋体" w:eastAsia="华文宋体" w:hAnsi="华文宋体"/>
+                <w:noProof/>
+                <w:webHidden/>
+              </w:rPr>
+              <w:instrText xml:space="preserve"> PAGEREF _Toc149917271 \h </w:instrText>
+            </w:r>
+            <w:r>
+              <w:rPr>
+                <w:rFonts w:ascii="华文宋体" w:eastAsia="华文宋体" w:hAnsi="华文宋体"/>
+                <w:noProof/>
+                <w:webHidden/>
+              </w:rPr>
+            </w:r>
+            <w:r>
+              <w:rPr>
+                <w:rFonts w:ascii="华文宋体" w:eastAsia="华文宋体" w:hAnsi="华文宋体"/>
+                <w:noProof/>
+                <w:webHidden/>
+              </w:rPr>
+              <w:fldChar w:fldCharType="separate"/>
+            </w:r>
+            <w:r>
+              <w:rPr>
+                <w:rFonts w:ascii="华文宋体" w:eastAsia="华文宋体" w:hAnsi="华文宋体"/>
+                <w:noProof/>
+                <w:webHidden/>
+              </w:rPr>
+              <w:t>22</w:t>
             </w:r>
             <w:r>
               <w:rPr>
@@ -4716,7 +5964,7 @@
       <w:pPr>
         <w:pStyle w:val="a9"/>
       </w:pPr>
-      <w:bookmarkStart w:id="0" w:name="_Toc148105275"/>
+      <w:bookmarkStart w:id="0" w:name="_Toc149917199"/>
       <w:r>
         <w:rPr>
           <w:rFonts w:hint="eastAsia"/>
@@ -4758,7 +6006,7 @@
       <w:pPr>
         <w:pStyle w:val="ab"/>
       </w:pPr>
-      <w:bookmarkStart w:id="1" w:name="_Toc148105276"/>
+      <w:bookmarkStart w:id="1" w:name="_Toc149917200"/>
       <w:r>
         <w:rPr>
           <w:rFonts w:hint="eastAsia"/>
@@ -4783,7 +6031,7 @@
       <w:pPr>
         <w:pStyle w:val="ad"/>
       </w:pPr>
-      <w:bookmarkStart w:id="2" w:name="_Toc148105277"/>
+      <w:bookmarkStart w:id="2" w:name="_Toc149917201"/>
       <w:r>
         <w:rPr>
           <w:rFonts w:hint="eastAsia"/>
@@ -4922,7 +6170,7 @@
       <w:pPr>
         <w:pStyle w:val="ad"/>
       </w:pPr>
-      <w:bookmarkStart w:id="3" w:name="_Toc148105278"/>
+      <w:bookmarkStart w:id="3" w:name="_Toc149917202"/>
       <w:r>
         <w:rPr>
           <w:rFonts w:hint="eastAsia"/>
@@ -5065,7 +6313,7 @@
       <w:pPr>
         <w:pStyle w:val="ad"/>
       </w:pPr>
-      <w:bookmarkStart w:id="4" w:name="_Toc148105279"/>
+      <w:bookmarkStart w:id="4" w:name="_Toc149917203"/>
       <w:r>
         <w:rPr>
           <w:rFonts w:hint="eastAsia"/>
@@ -5535,7 +6783,7 @@
       <w:pPr>
         <w:pStyle w:val="ad"/>
       </w:pPr>
-      <w:bookmarkStart w:id="5" w:name="_Toc148105280"/>
+      <w:bookmarkStart w:id="5" w:name="_Toc149917204"/>
       <w:r>
         <w:rPr>
           <w:rFonts w:hint="eastAsia"/>
@@ -5955,7 +7203,7 @@
       <w:pPr>
         <w:pStyle w:val="ab"/>
       </w:pPr>
-      <w:bookmarkStart w:id="6" w:name="_Toc148105281"/>
+      <w:bookmarkStart w:id="6" w:name="_Toc149917205"/>
       <w:r>
         <w:rPr>
           <w:rFonts w:hint="eastAsia"/>
@@ -5968,7 +7216,7 @@
       <w:pPr>
         <w:pStyle w:val="ad"/>
       </w:pPr>
-      <w:bookmarkStart w:id="7" w:name="_Toc148105282"/>
+      <w:bookmarkStart w:id="7" w:name="_Toc149917206"/>
       <w:r>
         <w:rPr>
           <w:rFonts w:hint="eastAsia"/>
@@ -6277,7 +7525,7 @@
       <w:pPr>
         <w:pStyle w:val="ad"/>
       </w:pPr>
-      <w:bookmarkStart w:id="8" w:name="_Toc148105283"/>
+      <w:bookmarkStart w:id="8" w:name="_Toc149917207"/>
       <w:r>
         <w:rPr>
           <w:rFonts w:hint="eastAsia"/>
@@ -6390,7 +7638,7 @@
       <w:pPr>
         <w:pStyle w:val="ad"/>
       </w:pPr>
-      <w:bookmarkStart w:id="9" w:name="_Toc148105284"/>
+      <w:bookmarkStart w:id="9" w:name="_Toc149917208"/>
       <w:r>
         <w:rPr>
           <w:rFonts w:hint="eastAsia"/>
@@ -6722,7 +7970,7 @@
       <w:pPr>
         <w:pStyle w:val="a9"/>
       </w:pPr>
-      <w:bookmarkStart w:id="10" w:name="_Toc148105285"/>
+      <w:bookmarkStart w:id="10" w:name="_Toc149917209"/>
       <w:r>
         <w:rPr>
           <w:rFonts w:hint="eastAsia"/>
@@ -6755,7 +8003,7 @@
       <w:pPr>
         <w:pStyle w:val="ab"/>
       </w:pPr>
-      <w:bookmarkStart w:id="11" w:name="_Toc148105286"/>
+      <w:bookmarkStart w:id="11" w:name="_Toc149917210"/>
       <w:r>
         <w:rPr>
           <w:rFonts w:hint="eastAsia"/>
@@ -6801,7 +8049,7 @@
       <w:pPr>
         <w:pStyle w:val="ab"/>
       </w:pPr>
-      <w:bookmarkStart w:id="12" w:name="_Toc148105287"/>
+      <w:bookmarkStart w:id="12" w:name="_Toc149917211"/>
       <w:r>
         <w:rPr>
           <w:rFonts w:hint="eastAsia"/>
@@ -6814,7 +8062,7 @@
       <w:pPr>
         <w:pStyle w:val="ad"/>
       </w:pPr>
-      <w:bookmarkStart w:id="13" w:name="_Toc148105288"/>
+      <w:bookmarkStart w:id="13" w:name="_Toc149917212"/>
       <w:r>
         <w:rPr>
           <w:rFonts w:hint="eastAsia"/>
@@ -6846,7 +8094,7 @@
       <w:pPr>
         <w:pStyle w:val="ad"/>
       </w:pPr>
-      <w:bookmarkStart w:id="14" w:name="_Toc148105289"/>
+      <w:bookmarkStart w:id="14" w:name="_Toc149917213"/>
       <w:r>
         <w:rPr>
           <w:rFonts w:hint="eastAsia"/>
@@ -6971,7 +8219,7 @@
       <w:pPr>
         <w:pStyle w:val="ad"/>
       </w:pPr>
-      <w:bookmarkStart w:id="15" w:name="_Toc148105290"/>
+      <w:bookmarkStart w:id="15" w:name="_Toc149917214"/>
       <w:r>
         <w:rPr>
           <w:rFonts w:hint="eastAsia"/>
@@ -6996,7 +8244,7 @@
       <w:pPr>
         <w:pStyle w:val="ad"/>
       </w:pPr>
-      <w:bookmarkStart w:id="16" w:name="_Toc148105291"/>
+      <w:bookmarkStart w:id="16" w:name="_Toc149917215"/>
       <w:r>
         <w:rPr>
           <w:rFonts w:hint="eastAsia"/>
@@ -7098,7 +8346,7 @@
       <w:pPr>
         <w:pStyle w:val="ab"/>
       </w:pPr>
-      <w:bookmarkStart w:id="17" w:name="_Toc148105292"/>
+      <w:bookmarkStart w:id="17" w:name="_Toc149917216"/>
       <w:r>
         <w:rPr>
           <w:rFonts w:hint="eastAsia"/>
@@ -7148,7 +8396,7 @@
       <w:pPr>
         <w:pStyle w:val="ab"/>
       </w:pPr>
-      <w:bookmarkStart w:id="18" w:name="_Toc148105293"/>
+      <w:bookmarkStart w:id="18" w:name="_Toc149917217"/>
       <w:r>
         <w:rPr>
           <w:rFonts w:hint="eastAsia"/>
@@ -7333,7 +8581,7 @@
       <w:pPr>
         <w:pStyle w:val="ad"/>
       </w:pPr>
-      <w:bookmarkStart w:id="19" w:name="_Toc148105294"/>
+      <w:bookmarkStart w:id="19" w:name="_Toc149917218"/>
       <w:r>
         <w:rPr>
           <w:rFonts w:hint="eastAsia"/>
@@ -7405,7 +8653,7 @@
       <w:pPr>
         <w:pStyle w:val="ad"/>
       </w:pPr>
-      <w:bookmarkStart w:id="20" w:name="_Toc148105295"/>
+      <w:bookmarkStart w:id="20" w:name="_Toc149917219"/>
       <w:r>
         <w:rPr>
           <w:rFonts w:hint="eastAsia"/>
@@ -7590,7 +8838,7 @@
       <w:pPr>
         <w:pStyle w:val="ab"/>
       </w:pPr>
-      <w:bookmarkStart w:id="21" w:name="_Toc148105296"/>
+      <w:bookmarkStart w:id="21" w:name="_Toc149917220"/>
       <w:r>
         <w:rPr>
           <w:rFonts w:hint="eastAsia"/>
@@ -7603,7 +8851,7 @@
       <w:pPr>
         <w:pStyle w:val="ad"/>
       </w:pPr>
-      <w:bookmarkStart w:id="22" w:name="_Toc148105297"/>
+      <w:bookmarkStart w:id="22" w:name="_Toc149917221"/>
       <w:r>
         <w:rPr>
           <w:rFonts w:hint="eastAsia"/>
@@ -7697,7 +8945,7 @@
       <w:pPr>
         <w:pStyle w:val="ad"/>
       </w:pPr>
-      <w:bookmarkStart w:id="23" w:name="_Toc148105298"/>
+      <w:bookmarkStart w:id="23" w:name="_Toc149917222"/>
       <w:r>
         <w:rPr>
           <w:rFonts w:hint="eastAsia"/>
@@ -7784,7 +9032,7 @@
       <w:pPr>
         <w:pStyle w:val="ad"/>
       </w:pPr>
-      <w:bookmarkStart w:id="24" w:name="_Toc148105299"/>
+      <w:bookmarkStart w:id="24" w:name="_Toc149917223"/>
       <w:r>
         <w:rPr>
           <w:rFonts w:hint="eastAsia"/>
@@ -8014,7 +9262,7 @@
       <w:pPr>
         <w:pStyle w:val="ab"/>
       </w:pPr>
-      <w:bookmarkStart w:id="25" w:name="_Toc148105300"/>
+      <w:bookmarkStart w:id="25" w:name="_Toc149917224"/>
       <w:r>
         <w:rPr>
           <w:rFonts w:hint="eastAsia"/>
@@ -8027,7 +9275,7 @@
       <w:pPr>
         <w:pStyle w:val="ad"/>
       </w:pPr>
-      <w:bookmarkStart w:id="26" w:name="_Toc148105301"/>
+      <w:bookmarkStart w:id="26" w:name="_Toc149917225"/>
       <w:r>
         <w:rPr>
           <w:rFonts w:hint="eastAsia"/>
@@ -8108,7 +9356,7 @@
       <w:pPr>
         <w:pStyle w:val="ad"/>
       </w:pPr>
-      <w:bookmarkStart w:id="27" w:name="_Toc148105302"/>
+      <w:bookmarkStart w:id="27" w:name="_Toc149917226"/>
       <w:r>
         <w:rPr>
           <w:rFonts w:hint="eastAsia"/>
@@ -8318,7 +9566,7 @@
       <w:pPr>
         <w:pStyle w:val="ad"/>
       </w:pPr>
-      <w:bookmarkStart w:id="28" w:name="_Toc148105303"/>
+      <w:bookmarkStart w:id="28" w:name="_Toc149917227"/>
       <w:r>
         <w:rPr>
           <w:rFonts w:hint="eastAsia"/>
@@ -8522,7 +9770,7 @@
       <w:pPr>
         <w:pStyle w:val="ad"/>
       </w:pPr>
-      <w:bookmarkStart w:id="29" w:name="_Toc148105304"/>
+      <w:bookmarkStart w:id="29" w:name="_Toc149917228"/>
       <w:r>
         <w:rPr>
           <w:rFonts w:hint="eastAsia"/>
@@ -8646,7 +9894,7 @@
       <w:pPr>
         <w:pStyle w:val="ad"/>
       </w:pPr>
-      <w:bookmarkStart w:id="30" w:name="_Toc148105305"/>
+      <w:bookmarkStart w:id="30" w:name="_Toc149917229"/>
       <w:r>
         <w:rPr>
           <w:rFonts w:hint="eastAsia"/>
@@ -8821,7 +10069,7 @@
       <w:pPr>
         <w:pStyle w:val="ab"/>
       </w:pPr>
-      <w:bookmarkStart w:id="31" w:name="_Toc148105306"/>
+      <w:bookmarkStart w:id="31" w:name="_Toc149917230"/>
       <w:r>
         <w:rPr>
           <w:rFonts w:hint="eastAsia"/>
@@ -8868,7 +10116,7 @@
       <w:pPr>
         <w:pStyle w:val="a9"/>
       </w:pPr>
-      <w:bookmarkStart w:id="32" w:name="_Toc148105307"/>
+      <w:bookmarkStart w:id="32" w:name="_Toc149917231"/>
       <w:r>
         <w:rPr>
           <w:rFonts w:hint="eastAsia"/>
@@ -8901,7 +10149,7 @@
       <w:pPr>
         <w:pStyle w:val="ab"/>
       </w:pPr>
-      <w:bookmarkStart w:id="33" w:name="_Toc148105308"/>
+      <w:bookmarkStart w:id="33" w:name="_Toc149917232"/>
       <w:r>
         <w:rPr>
           <w:rFonts w:hint="eastAsia"/>
@@ -8914,7 +10162,7 @@
       <w:pPr>
         <w:pStyle w:val="ad"/>
       </w:pPr>
-      <w:bookmarkStart w:id="34" w:name="_Toc148105309"/>
+      <w:bookmarkStart w:id="34" w:name="_Toc149917233"/>
       <w:r>
         <w:rPr>
           <w:rFonts w:hint="eastAsia"/>
@@ -8978,7 +10226,7 @@
       <w:pPr>
         <w:pStyle w:val="ad"/>
       </w:pPr>
-      <w:bookmarkStart w:id="35" w:name="_Toc148105310"/>
+      <w:bookmarkStart w:id="35" w:name="_Toc149917234"/>
       <w:r>
         <w:rPr>
           <w:rFonts w:hint="eastAsia"/>
@@ -9210,7 +10458,7 @@
       <w:pPr>
         <w:pStyle w:val="ad"/>
       </w:pPr>
-      <w:bookmarkStart w:id="36" w:name="_Toc148105311"/>
+      <w:bookmarkStart w:id="36" w:name="_Toc149917235"/>
       <w:r>
         <w:rPr>
           <w:rFonts w:hint="eastAsia"/>
@@ -9474,7 +10722,7 @@
       <w:pPr>
         <w:pStyle w:val="ab"/>
       </w:pPr>
-      <w:bookmarkStart w:id="37" w:name="_Toc148105312"/>
+      <w:bookmarkStart w:id="37" w:name="_Toc149917236"/>
       <w:r>
         <w:rPr>
           <w:rFonts w:hint="eastAsia"/>
@@ -9487,7 +10735,7 @@
       <w:pPr>
         <w:pStyle w:val="ad"/>
       </w:pPr>
-      <w:bookmarkStart w:id="38" w:name="_Toc148105313"/>
+      <w:bookmarkStart w:id="38" w:name="_Toc149917237"/>
       <w:r>
         <w:rPr>
           <w:rFonts w:hint="eastAsia"/>
@@ -9560,7 +10808,7 @@
       <w:pPr>
         <w:pStyle w:val="ad"/>
       </w:pPr>
-      <w:bookmarkStart w:id="39" w:name="_Toc148105314"/>
+      <w:bookmarkStart w:id="39" w:name="_Toc149917238"/>
       <w:r>
         <w:rPr>
           <w:rFonts w:hint="eastAsia"/>
@@ -9648,7 +10896,7 @@
       <w:pPr>
         <w:pStyle w:val="ab"/>
       </w:pPr>
-      <w:bookmarkStart w:id="40" w:name="_Toc148105315"/>
+      <w:bookmarkStart w:id="40" w:name="_Toc149917239"/>
       <w:r>
         <w:rPr>
           <w:rFonts w:hint="eastAsia"/>
@@ -9661,7 +10909,7 @@
       <w:pPr>
         <w:pStyle w:val="ad"/>
       </w:pPr>
-      <w:bookmarkStart w:id="41" w:name="_Toc148105316"/>
+      <w:bookmarkStart w:id="41" w:name="_Toc149917240"/>
       <w:r>
         <w:rPr>
           <w:rFonts w:hint="eastAsia"/>
@@ -9686,7 +10934,7 @@
       <w:pPr>
         <w:pStyle w:val="ad"/>
       </w:pPr>
-      <w:bookmarkStart w:id="42" w:name="_Toc148105317"/>
+      <w:bookmarkStart w:id="42" w:name="_Toc149917241"/>
       <w:r>
         <w:rPr>
           <w:rFonts w:hint="eastAsia"/>
@@ -9885,7 +11133,7 @@
       <w:pPr>
         <w:pStyle w:val="ab"/>
       </w:pPr>
-      <w:bookmarkStart w:id="43" w:name="_Toc148105318"/>
+      <w:bookmarkStart w:id="43" w:name="_Toc149917242"/>
       <w:r>
         <w:rPr>
           <w:rFonts w:hint="eastAsia"/>
@@ -9898,7 +11146,7 @@
       <w:pPr>
         <w:pStyle w:val="ad"/>
       </w:pPr>
-      <w:bookmarkStart w:id="44" w:name="_Toc148105319"/>
+      <w:bookmarkStart w:id="44" w:name="_Toc149917243"/>
       <w:r>
         <w:rPr>
           <w:rFonts w:hint="eastAsia"/>
@@ -9962,7 +11210,7 @@
       <w:pPr>
         <w:pStyle w:val="ad"/>
       </w:pPr>
-      <w:bookmarkStart w:id="45" w:name="_Toc148105320"/>
+      <w:bookmarkStart w:id="45" w:name="_Toc149917244"/>
       <w:r>
         <w:rPr>
           <w:rFonts w:hint="eastAsia"/>
@@ -10035,7 +11283,7 @@
       <w:pPr>
         <w:pStyle w:val="ad"/>
       </w:pPr>
-      <w:bookmarkStart w:id="46" w:name="_Toc148105321"/>
+      <w:bookmarkStart w:id="46" w:name="_Toc149917245"/>
       <w:r>
         <w:rPr>
           <w:rFonts w:hint="eastAsia"/>
@@ -10064,7 +11312,7 @@
       <w:pPr>
         <w:pStyle w:val="ad"/>
       </w:pPr>
-      <w:bookmarkStart w:id="47" w:name="_Toc148105322"/>
+      <w:bookmarkStart w:id="47" w:name="_Toc149917246"/>
       <w:r>
         <w:rPr>
           <w:rFonts w:hint="eastAsia"/>
@@ -10197,7 +11445,7 @@
       <w:pPr>
         <w:pStyle w:val="ad"/>
       </w:pPr>
-      <w:bookmarkStart w:id="48" w:name="_Toc148105323"/>
+      <w:bookmarkStart w:id="48" w:name="_Toc149917247"/>
       <w:r>
         <w:rPr>
           <w:rFonts w:hint="eastAsia"/>
@@ -10481,7 +11729,7 @@
       <w:pPr>
         <w:pStyle w:val="ab"/>
       </w:pPr>
-      <w:bookmarkStart w:id="49" w:name="_Toc148105324"/>
+      <w:bookmarkStart w:id="49" w:name="_Toc149917248"/>
       <w:r>
         <w:rPr>
           <w:rFonts w:hint="eastAsia"/>
@@ -10494,7 +11742,7 @@
       <w:pPr>
         <w:pStyle w:val="ad"/>
       </w:pPr>
-      <w:bookmarkStart w:id="50" w:name="_Toc148105325"/>
+      <w:bookmarkStart w:id="50" w:name="_Toc149917249"/>
       <w:r>
         <w:rPr>
           <w:rFonts w:hint="eastAsia"/>
@@ -10546,7 +11794,7 @@
       <w:pPr>
         <w:pStyle w:val="ad"/>
       </w:pPr>
-      <w:bookmarkStart w:id="51" w:name="_Toc148105326"/>
+      <w:bookmarkStart w:id="51" w:name="_Toc149917250"/>
       <w:r>
         <w:rPr>
           <w:rFonts w:hint="eastAsia"/>
@@ -10631,7 +11879,7 @@
       <w:pPr>
         <w:pStyle w:val="ad"/>
       </w:pPr>
-      <w:bookmarkStart w:id="52" w:name="_Toc148105327"/>
+      <w:bookmarkStart w:id="52" w:name="_Toc149917251"/>
       <w:r>
         <w:rPr>
           <w:rFonts w:hint="eastAsia"/>
@@ -10694,7 +11942,7 @@
       <w:pPr>
         <w:pStyle w:val="a9"/>
       </w:pPr>
-      <w:bookmarkStart w:id="53" w:name="_Toc148105328"/>
+      <w:bookmarkStart w:id="53" w:name="_Toc149917252"/>
       <w:r>
         <w:rPr>
           <w:rFonts w:hint="eastAsia"/>
@@ -10750,7 +11998,7 @@
       <w:pPr>
         <w:pStyle w:val="ab"/>
       </w:pPr>
-      <w:bookmarkStart w:id="54" w:name="_Toc148105329"/>
+      <w:bookmarkStart w:id="54" w:name="_Toc149917253"/>
       <w:r>
         <w:rPr>
           <w:rFonts w:hint="eastAsia"/>
@@ -10763,7 +12011,7 @@
       <w:pPr>
         <w:pStyle w:val="ad"/>
       </w:pPr>
-      <w:bookmarkStart w:id="55" w:name="_Toc148105330"/>
+      <w:bookmarkStart w:id="55" w:name="_Toc149917254"/>
       <w:r>
         <w:rPr>
           <w:rFonts w:hint="eastAsia"/>
@@ -11006,7 +12254,7 @@
       <w:pPr>
         <w:pStyle w:val="ad"/>
       </w:pPr>
-      <w:bookmarkStart w:id="56" w:name="_Toc148105331"/>
+      <w:bookmarkStart w:id="56" w:name="_Toc149917255"/>
       <w:r>
         <w:rPr>
           <w:rFonts w:hint="eastAsia"/>
@@ -11828,9 +13076,6 @@
           <w:numId w:val="18"/>
         </w:numPr>
         <w:spacing w:before="78" w:after="78"/>
-        <w:rPr>
-          <w:rFonts w:hint="eastAsia"/>
-        </w:rPr>
       </w:pPr>
       <w:r>
         <w:rPr>
@@ -12139,9 +13384,6 @@
           <w:numId w:val="20"/>
         </w:numPr>
         <w:spacing w:before="78" w:after="78"/>
-        <w:rPr>
-          <w:rFonts w:hint="eastAsia"/>
-        </w:rPr>
       </w:pPr>
       <w:r>
         <w:t>在思想方法上，</w:t>
@@ -12161,12 +13403,14 @@
       <w:pPr>
         <w:pStyle w:val="ad"/>
       </w:pPr>
+      <w:bookmarkStart w:id="57" w:name="_Toc149917256"/>
       <w:r>
         <w:rPr>
           <w:rFonts w:hint="eastAsia"/>
         </w:rPr>
         <w:t>（三）五四运动：新民主主义革命开端</w:t>
       </w:r>
+      <w:bookmarkEnd w:id="57"/>
     </w:p>
     <w:p>
       <w:pPr>
@@ -12261,9 +13505,6 @@
           <w:numId w:val="22"/>
         </w:numPr>
         <w:spacing w:before="78" w:after="78"/>
-        <w:rPr>
-          <w:rFonts w:hint="eastAsia"/>
-        </w:rPr>
       </w:pPr>
       <w:r>
         <w:rPr>
@@ -12352,31 +13593,7 @@
         <w:rPr>
           <w:rFonts w:hint="eastAsia"/>
         </w:rPr>
-        <w:t>中国的土地可以征服而不可以断送</w:t>
-      </w:r>
-      <w:r>
-        <w:rPr>
-          <w:rFonts w:hint="eastAsia"/>
-        </w:rPr>
-        <w:t>！</w:t>
-      </w:r>
-      <w:r>
-        <w:rPr>
-          <w:rFonts w:hint="eastAsia"/>
-        </w:rPr>
-        <w:t>中国的人民可以杀戮而不可以低头</w:t>
-      </w:r>
-      <w:r>
-        <w:rPr>
-          <w:rFonts w:hint="eastAsia"/>
-        </w:rPr>
-        <w:t>！</w:t>
-      </w:r>
-      <w:r>
-        <w:rPr>
-          <w:rFonts w:hint="eastAsia"/>
-        </w:rPr>
-        <w:t>国亡了，同胞起来呀！</w:t>
+        <w:t>中国的土地可以征服而不可以断送！中国的人民可以杀戮而不可以低头！国亡了，同胞起来呀！</w:t>
       </w:r>
     </w:p>
     <w:p>
@@ -12384,9 +13601,6 @@
         <w:pStyle w:val="af3"/>
         <w:spacing w:before="78" w:after="78"/>
         <w:jc w:val="right"/>
-        <w:rPr>
-          <w:rFonts w:hint="eastAsia"/>
-        </w:rPr>
       </w:pPr>
       <w:r>
         <w:rPr>
@@ -12544,9 +13758,6 @@
         <w:pStyle w:val="af3"/>
         <w:spacing w:before="78" w:after="78"/>
         <w:jc w:val="right"/>
-        <w:rPr>
-          <w:rFonts w:hint="eastAsia"/>
-        </w:rPr>
       </w:pPr>
       <w:r>
         <w:rPr>
@@ -12635,6 +13846,7 @@
       <w:pPr>
         <w:pStyle w:val="ab"/>
       </w:pPr>
+      <w:bookmarkStart w:id="58" w:name="_Toc149917257"/>
       <w:r>
         <w:rPr>
           <w:rFonts w:hint="eastAsia"/>
@@ -12650,17 +13862,20 @@
       <w:r>
         <w:t>产党诞生</w:t>
       </w:r>
+      <w:bookmarkEnd w:id="58"/>
     </w:p>
     <w:p>
       <w:pPr>
         <w:pStyle w:val="ad"/>
       </w:pPr>
+      <w:bookmarkStart w:id="59" w:name="_Toc149917258"/>
       <w:r>
         <w:rPr>
           <w:rFonts w:hint="eastAsia"/>
         </w:rPr>
         <w:t>（一）中国早期马克思主义思想运动</w:t>
       </w:r>
+      <w:bookmarkEnd w:id="59"/>
     </w:p>
     <w:p>
       <w:pPr>
@@ -12781,9 +13996,6 @@
         <w:pStyle w:val="af3"/>
         <w:spacing w:before="78" w:after="78"/>
         <w:jc w:val="right"/>
-        <w:rPr>
-          <w:rFonts w:hint="eastAsia"/>
-        </w:rPr>
       </w:pPr>
       <w:r>
         <w:rPr>
@@ -12800,9 +14012,6 @@
           <w:numId w:val="24"/>
         </w:numPr>
         <w:spacing w:before="78" w:after="78"/>
-        <w:rPr>
-          <w:rFonts w:hint="eastAsia"/>
-        </w:rPr>
       </w:pPr>
       <w:r>
         <w:rPr>
@@ -13067,9 +14276,6 @@
         <w:pStyle w:val="af3"/>
         <w:spacing w:before="78" w:after="78"/>
         <w:jc w:val="right"/>
-        <w:rPr>
-          <w:rFonts w:hint="eastAsia"/>
-        </w:rPr>
       </w:pPr>
       <w:r>
         <w:rPr>
@@ -13198,6 +14404,7 @@
       <w:pPr>
         <w:pStyle w:val="ad"/>
       </w:pPr>
+      <w:bookmarkStart w:id="60" w:name="_Toc149917259"/>
       <w:r>
         <w:rPr>
           <w:rFonts w:hint="eastAsia"/>
@@ -13210,6 +14417,7 @@
         </w:rPr>
         <w:t>马克思主义与中国工人运动的结合</w:t>
       </w:r>
+      <w:bookmarkEnd w:id="60"/>
     </w:p>
     <w:p>
       <w:pPr>
@@ -13320,6 +14528,7 @@
       <w:pPr>
         <w:pStyle w:val="ad"/>
       </w:pPr>
+      <w:bookmarkStart w:id="61" w:name="_Toc149917260"/>
       <w:r>
         <w:rPr>
           <w:rFonts w:hint="eastAsia"/>
@@ -13332,6 +14541,7 @@
         </w:rPr>
         <w:t>中国共产党的创建及其历史意义</w:t>
       </w:r>
+      <w:bookmarkEnd w:id="61"/>
     </w:p>
     <w:p>
       <w:pPr>
@@ -13386,9 +14596,6 @@
         <w:pStyle w:val="af"/>
         <w:spacing w:before="78" w:after="78"/>
         <w:ind w:firstLine="0"/>
-        <w:rPr>
-          <w:rFonts w:hint="eastAsia"/>
-        </w:rPr>
       </w:pPr>
       <w:r>
         <w:tab/>
@@ -13429,6 +14636,904 @@
         </w:rPr>
         <w:t>文化中心——新闻、出版、文化事业居全国之冠。</w:t>
       </w:r>
+    </w:p>
+    <w:p>
+      <w:pPr>
+        <w:pStyle w:val="af"/>
+        <w:spacing w:before="78" w:after="78"/>
+        <w:ind w:firstLine="0"/>
+      </w:pPr>
+    </w:p>
+    <w:p>
+      <w:pPr>
+        <w:pStyle w:val="a9"/>
+      </w:pPr>
+      <w:bookmarkStart w:id="62" w:name="_Toc149917261"/>
+      <w:r>
+        <w:rPr>
+          <w:rFonts w:hint="eastAsia"/>
+        </w:rPr>
+        <w:t>第五讲 毛泽东与中国革命新道路的开辟</w:t>
+      </w:r>
+      <w:bookmarkEnd w:id="62"/>
+    </w:p>
+    <w:p>
+      <w:pPr>
+        <w:pStyle w:val="af"/>
+        <w:spacing w:before="78" w:after="78"/>
+        <w:ind w:firstLine="0"/>
+        <w:jc w:val="center"/>
+      </w:pPr>
+      <w:r>
+        <w:rPr>
+          <w:rFonts w:hint="eastAsia"/>
+        </w:rPr>
+        <w:t>2</w:t>
+      </w:r>
+      <w:r>
+        <w:t>023.11.3</w:t>
+      </w:r>
+    </w:p>
+    <w:p>
+      <w:pPr>
+        <w:pStyle w:val="ab"/>
+      </w:pPr>
+      <w:bookmarkStart w:id="63" w:name="_Toc149917262"/>
+      <w:r>
+        <w:rPr>
+          <w:rFonts w:hint="eastAsia"/>
+        </w:rPr>
+        <w:t>一、</w:t>
+      </w:r>
+      <w:r>
+        <w:rPr>
+          <w:rFonts w:hint="eastAsia"/>
+        </w:rPr>
+        <w:t>1</w:t>
+      </w:r>
+      <w:r>
+        <w:t>927</w:t>
+      </w:r>
+      <w:r>
+        <w:rPr>
+          <w:rFonts w:hint="eastAsia"/>
+        </w:rPr>
+        <w:t>年：革命转折点</w:t>
+      </w:r>
+      <w:bookmarkEnd w:id="63"/>
+    </w:p>
+    <w:p>
+      <w:pPr>
+        <w:pStyle w:val="ad"/>
+      </w:pPr>
+      <w:bookmarkStart w:id="64" w:name="_Toc149917263"/>
+      <w:r>
+        <w:rPr>
+          <w:rFonts w:hint="eastAsia"/>
+        </w:rPr>
+        <w:t>（一）国民党政府“统一”全国</w:t>
+      </w:r>
+      <w:bookmarkEnd w:id="64"/>
+    </w:p>
+    <w:p>
+      <w:pPr>
+        <w:pStyle w:val="af1"/>
+        <w:spacing w:after="78"/>
+      </w:pPr>
+      <w:r>
+        <w:rPr>
+          <w:rFonts w:hint="eastAsia"/>
+        </w:rPr>
+        <w:lastRenderedPageBreak/>
+        <w:t>1</w:t>
+      </w:r>
+      <w:r>
+        <w:t xml:space="preserve">. </w:t>
+      </w:r>
+      <w:r>
+        <w:rPr>
+          <w:rFonts w:hint="eastAsia"/>
+        </w:rPr>
+        <w:t>宁汉对立与宁汉合流</w:t>
+      </w:r>
+    </w:p>
+    <w:p>
+      <w:pPr>
+        <w:pStyle w:val="af"/>
+        <w:spacing w:before="78" w:after="78"/>
+        <w:ind w:firstLine="0"/>
+      </w:pPr>
+      <w:r>
+        <w:tab/>
+        <w:t>1927</w:t>
+      </w:r>
+      <w:r>
+        <w:rPr>
+          <w:rFonts w:hint="eastAsia"/>
+        </w:rPr>
+        <w:t>年8月，武汉国民政府宣布迁都南京，宁、汉合作正式实现。1</w:t>
+      </w:r>
+      <w:r>
+        <w:t>928</w:t>
+      </w:r>
+      <w:r>
+        <w:rPr>
+          <w:rFonts w:hint="eastAsia"/>
+        </w:rPr>
+        <w:t>年1月，国民党二届四中全会召开，标志着国民党形成了以蒋介石为核心的统一。</w:t>
+      </w:r>
+    </w:p>
+    <w:p>
+      <w:pPr>
+        <w:pStyle w:val="af1"/>
+        <w:spacing w:after="78"/>
+      </w:pPr>
+      <w:r>
+        <w:rPr>
+          <w:rFonts w:hint="eastAsia"/>
+        </w:rPr>
+        <w:t>2</w:t>
+      </w:r>
+      <w:r>
+        <w:t xml:space="preserve">. </w:t>
+      </w:r>
+      <w:r>
+        <w:rPr>
+          <w:rFonts w:hint="eastAsia"/>
+        </w:rPr>
+        <w:t>二次北伐与济南惨案——对外妥协退让</w:t>
+      </w:r>
+    </w:p>
+    <w:p>
+      <w:pPr>
+        <w:pStyle w:val="af"/>
+        <w:spacing w:before="78" w:after="78"/>
+        <w:ind w:firstLine="0"/>
+      </w:pPr>
+      <w:r>
+        <w:tab/>
+        <w:t>1928</w:t>
+      </w:r>
+      <w:r>
+        <w:rPr>
+          <w:rFonts w:hint="eastAsia"/>
+        </w:rPr>
+        <w:t>年4月5日，国民革命军在徐州誓师北伐。5月1</w:t>
+      </w:r>
+      <w:r>
+        <w:t>0</w:t>
+      </w:r>
+      <w:r>
+        <w:rPr>
+          <w:rFonts w:hint="eastAsia"/>
+        </w:rPr>
+        <w:t>日，国民革命军攻克济南，但日本为阻止国民革命军北伐尤其是进入其利益圈——东北，日军侵入山东，进攻国民革命军驻地，在济南城内大肆屠杀，制造了济南惨案。蒋介石对此采取了退让的措施。</w:t>
+      </w:r>
+    </w:p>
+    <w:p>
+      <w:pPr>
+        <w:pStyle w:val="af1"/>
+        <w:spacing w:after="78"/>
+      </w:pPr>
+      <w:r>
+        <w:rPr>
+          <w:rFonts w:hint="eastAsia"/>
+        </w:rPr>
+        <w:t>3</w:t>
+      </w:r>
+      <w:r>
+        <w:t xml:space="preserve">. </w:t>
+      </w:r>
+      <w:r>
+        <w:rPr>
+          <w:rFonts w:hint="eastAsia"/>
+        </w:rPr>
+        <w:t>皇姑屯事件与东北易帜</w:t>
+      </w:r>
+    </w:p>
+    <w:p>
+      <w:pPr>
+        <w:pStyle w:val="af"/>
+        <w:spacing w:before="78" w:after="78"/>
+        <w:ind w:firstLine="0"/>
+      </w:pPr>
+      <w:r>
+        <w:tab/>
+        <w:t>1928</w:t>
+      </w:r>
+      <w:r>
+        <w:rPr>
+          <w:rFonts w:hint="eastAsia"/>
+        </w:rPr>
+        <w:t>年6月4日凌晨，皇姑屯事件发生，张作霖在此事中受重伤，后不治身亡。</w:t>
+      </w:r>
+      <w:r>
+        <w:rPr>
+          <w:rFonts w:hint="eastAsia"/>
+        </w:rPr>
+        <w:t>张作霖未能如日本所命令的那样出关作战</w:t>
+      </w:r>
+      <w:r>
+        <w:rPr>
+          <w:rFonts w:hint="eastAsia"/>
+        </w:rPr>
+        <w:t>迎击北伐军</w:t>
+      </w:r>
+      <w:r>
+        <w:rPr>
+          <w:rFonts w:hint="eastAsia"/>
+        </w:rPr>
+        <w:t>、出让满蒙利益，这是此事件发生的重要原因。</w:t>
+      </w:r>
+    </w:p>
+    <w:p>
+      <w:pPr>
+        <w:pStyle w:val="af"/>
+        <w:spacing w:before="78" w:after="78"/>
+        <w:ind w:firstLine="0"/>
+      </w:pPr>
+      <w:r>
+        <w:tab/>
+        <w:t>12</w:t>
+      </w:r>
+      <w:r>
+        <w:rPr>
+          <w:rFonts w:hint="eastAsia"/>
+        </w:rPr>
+        <w:t>月2</w:t>
+      </w:r>
+      <w:r>
+        <w:t>9</w:t>
+      </w:r>
+      <w:r>
+        <w:rPr>
+          <w:rFonts w:hint="eastAsia"/>
+        </w:rPr>
+        <w:t>日，张学良等人联名通电国民政府，宣布东北易帜，标志了北洋军阀在中国统治的结束。</w:t>
+      </w:r>
+    </w:p>
+    <w:p>
+      <w:pPr>
+        <w:pStyle w:val="ad"/>
+      </w:pPr>
+      <w:bookmarkStart w:id="65" w:name="_Toc149917264"/>
+      <w:r>
+        <w:rPr>
+          <w:rFonts w:hint="eastAsia"/>
+        </w:rPr>
+        <w:t>（二）国民党政府的统治——对内</w:t>
+      </w:r>
+      <w:r>
+        <w:rPr>
+          <w:rFonts w:hint="eastAsia"/>
+        </w:rPr>
+        <w:t>专制</w:t>
+      </w:r>
+      <w:r>
+        <w:rPr>
+          <w:rFonts w:hint="eastAsia"/>
+        </w:rPr>
+        <w:t>独裁</w:t>
+      </w:r>
+      <w:bookmarkEnd w:id="65"/>
+    </w:p>
+    <w:p>
+      <w:pPr>
+        <w:pStyle w:val="af1"/>
+        <w:spacing w:after="78"/>
+      </w:pPr>
+      <w:r>
+        <w:rPr>
+          <w:rFonts w:hint="eastAsia"/>
+        </w:rPr>
+        <w:t>1</w:t>
+      </w:r>
+      <w:r>
+        <w:t xml:space="preserve">. </w:t>
+      </w:r>
+      <w:r>
+        <w:rPr>
+          <w:rFonts w:hint="eastAsia"/>
+        </w:rPr>
+        <w:t>实行“训政”</w:t>
+      </w:r>
+    </w:p>
+    <w:p>
+      <w:pPr>
+        <w:pStyle w:val="af"/>
+        <w:spacing w:before="78" w:after="78"/>
+        <w:ind w:firstLine="0"/>
+      </w:pPr>
+      <w:r>
+        <w:tab/>
+      </w:r>
+      <w:r>
+        <w:rPr>
+          <w:rFonts w:hint="eastAsia"/>
+        </w:rPr>
+        <w:t>南京国民政府成立后，蒋介石片面借用孙中山的“军政、训政、宪政”的革命程序说，于1</w:t>
+      </w:r>
+      <w:r>
+        <w:t>928</w:t>
+      </w:r>
+      <w:r>
+        <w:rPr>
+          <w:rFonts w:hint="eastAsia"/>
+        </w:rPr>
+        <w:t>年1</w:t>
+      </w:r>
+      <w:r>
+        <w:t>0</w:t>
+      </w:r>
+      <w:r>
+        <w:rPr>
+          <w:rFonts w:hint="eastAsia"/>
+        </w:rPr>
+        <w:t>月由国民党颁布了《训政纲领》。</w:t>
+      </w:r>
+    </w:p>
+    <w:p>
+      <w:pPr>
+        <w:pStyle w:val="af3"/>
+        <w:spacing w:before="78" w:after="78"/>
+      </w:pPr>
+      <w:r>
+        <w:tab/>
+      </w:r>
+      <w:r>
+        <w:rPr>
+          <w:rFonts w:hint="eastAsia"/>
+        </w:rPr>
+        <w:t>力求达训练国民使用政权，……于必要时，得就于人民之集会、结社、言论、出版等自由权，在法律范围内加以限制。</w:t>
+      </w:r>
+    </w:p>
+    <w:p>
+      <w:pPr>
+        <w:pStyle w:val="af3"/>
+        <w:spacing w:before="78" w:after="78"/>
+        <w:jc w:val="right"/>
+      </w:pPr>
+      <w:r>
+        <w:rPr>
+          <w:rFonts w:hint="eastAsia"/>
+        </w:rPr>
+        <w:t>——《训政纲领》</w:t>
+      </w:r>
+    </w:p>
+    <w:p>
+      <w:pPr>
+        <w:pStyle w:val="af"/>
+        <w:spacing w:before="78" w:after="78"/>
+        <w:ind w:firstLine="0"/>
+      </w:pPr>
+      <w:r>
+        <w:tab/>
+      </w:r>
+      <w:r>
+        <w:rPr>
+          <w:rFonts w:hint="eastAsia"/>
+        </w:rPr>
+        <w:t>《训政纲领》的实质是使中国国民党成为法定的最高训政者，实行一党专政。</w:t>
+      </w:r>
+    </w:p>
+    <w:p>
+      <w:pPr>
+        <w:pStyle w:val="af1"/>
+        <w:spacing w:after="78"/>
+      </w:pPr>
+      <w:r>
+        <w:rPr>
+          <w:rFonts w:hint="eastAsia"/>
+        </w:rPr>
+        <w:t>2</w:t>
+      </w:r>
+      <w:r>
+        <w:t xml:space="preserve">. </w:t>
+      </w:r>
+      <w:r>
+        <w:rPr>
+          <w:rFonts w:hint="eastAsia"/>
+        </w:rPr>
+        <w:t>建立庞大的军队和特务系统</w:t>
+      </w:r>
+    </w:p>
+    <w:p>
+      <w:pPr>
+        <w:pStyle w:val="af"/>
+        <w:spacing w:before="78" w:after="78"/>
+        <w:ind w:firstLine="0"/>
+      </w:pPr>
+      <w:r>
+        <w:tab/>
+        <w:t>1929</w:t>
+      </w:r>
+      <w:r>
+        <w:rPr>
+          <w:rFonts w:hint="eastAsia"/>
+        </w:rPr>
+        <w:t>年3月，国民党已经建立了两百万军额的庞大军队。为了反对共产党、破坏革命运动，国民党还建立了庞大的特务系统，如由“中央俱乐部”演化而来的中国国民党中央执行委员会调查统计局（“中统”）、由“中华民族复兴社”演化而来的国民政府军事委员会调查统计局（“军统”）。</w:t>
+      </w:r>
+    </w:p>
+    <w:p>
+      <w:pPr>
+        <w:pStyle w:val="af1"/>
+        <w:spacing w:after="78"/>
+      </w:pPr>
+      <w:r>
+        <w:rPr>
+          <w:rFonts w:hint="eastAsia"/>
+        </w:rPr>
+        <w:t>3</w:t>
+      </w:r>
+      <w:r>
+        <w:t xml:space="preserve">. </w:t>
+      </w:r>
+      <w:r>
+        <w:rPr>
+          <w:rFonts w:hint="eastAsia"/>
+        </w:rPr>
+        <w:t>保甲制度和文化专制</w:t>
+      </w:r>
+    </w:p>
+    <w:p>
+      <w:pPr>
+        <w:pStyle w:val="af"/>
+        <w:spacing w:before="78" w:after="78"/>
+        <w:ind w:firstLine="0"/>
+      </w:pPr>
+      <w:r>
+        <w:tab/>
+        <w:t>1934</w:t>
+      </w:r>
+      <w:r>
+        <w:rPr>
+          <w:rFonts w:hint="eastAsia"/>
+        </w:rPr>
+        <w:t>年，国民党在全国范围内推行了保甲制度——十户为甲，十甲为保，各户相互监视、告发，这是一种在封建社会时期就钳制了人民自由的制度。此外，国民党还实行了文化专制，剥夺言论自由，进步作家被监视、拘捕乃至枪杀。</w:t>
+      </w:r>
+    </w:p>
+    <w:p>
+      <w:pPr>
+        <w:pStyle w:val="ad"/>
+      </w:pPr>
+      <w:bookmarkStart w:id="66" w:name="_Toc149917265"/>
+      <w:r>
+        <w:rPr>
+          <w:rFonts w:hint="eastAsia"/>
+        </w:rPr>
+        <w:t>（三）中国革命的低潮——大革命后的艰难环境</w:t>
+      </w:r>
+      <w:bookmarkEnd w:id="66"/>
+    </w:p>
+    <w:p>
+      <w:pPr>
+        <w:pStyle w:val="af"/>
+        <w:spacing w:before="78" w:after="78"/>
+      </w:pPr>
+      <w:r>
+        <w:t>1927年4月</w:t>
+      </w:r>
+      <w:r>
+        <w:rPr>
+          <w:rFonts w:hint="eastAsia"/>
+        </w:rPr>
+        <w:t>，</w:t>
+      </w:r>
+      <w:r>
+        <w:t>“秘字第一号命令”，厉行“清党”</w:t>
+      </w:r>
+      <w:r>
+        <w:rPr>
+          <w:rFonts w:hint="eastAsia"/>
+        </w:rPr>
+        <w:t>；</w:t>
+      </w:r>
+      <w:r>
+        <w:t>1928年2月</w:t>
+      </w:r>
+      <w:r>
+        <w:rPr>
+          <w:rFonts w:hint="eastAsia"/>
+        </w:rPr>
+        <w:t>，</w:t>
+      </w:r>
+      <w:r>
+        <w:t>《制止共产党阴谋案》</w:t>
+      </w:r>
+      <w:r>
+        <w:rPr>
+          <w:rFonts w:hint="eastAsia"/>
+        </w:rPr>
+        <w:t>；</w:t>
+      </w:r>
+      <w:r>
+        <w:t>1928年3月</w:t>
+      </w:r>
+      <w:r>
+        <w:rPr>
+          <w:rFonts w:hint="eastAsia"/>
+        </w:rPr>
+        <w:t>，</w:t>
+      </w:r>
+      <w:r>
+        <w:t>《暂行反革命治罪法》和《中华民国刑法》</w:t>
+      </w:r>
+      <w:r>
+        <w:rPr>
+          <w:rFonts w:hint="eastAsia"/>
+        </w:rPr>
+        <w:t>；</w:t>
+      </w:r>
+      <w:r>
+        <w:t>1931年1月</w:t>
+      </w:r>
+      <w:r>
+        <w:rPr>
+          <w:rFonts w:hint="eastAsia"/>
+        </w:rPr>
+        <w:t>，</w:t>
+      </w:r>
+      <w:r>
+        <w:t>《危害国民紧急治罪法》</w:t>
+      </w:r>
+      <w:r>
+        <w:rPr>
+          <w:rFonts w:hint="eastAsia"/>
+        </w:rPr>
+        <w:t>。从</w:t>
+      </w:r>
+      <w:r>
+        <w:t>1927年3月到1928年上半年，被杀害者达31万多人。</w:t>
+      </w:r>
+    </w:p>
+    <w:p>
+      <w:pPr>
+        <w:pStyle w:val="af"/>
+        <w:spacing w:before="78" w:after="78"/>
+      </w:pPr>
+      <w:r>
+        <w:rPr>
+          <w:rFonts w:hint="eastAsia"/>
+        </w:rPr>
+        <w:t>这一时期，共产党的许多优秀领导人先后被杀害；一部分共产党人脱党、退党甚至叛党；也有一部分人在革命危机时加入了共产党。全党人数由1</w:t>
+      </w:r>
+      <w:r>
+        <w:t>927</w:t>
+      </w:r>
+      <w:r>
+        <w:rPr>
+          <w:rFonts w:hint="eastAsia"/>
+        </w:rPr>
+        <w:t>年5月的5</w:t>
+      </w:r>
+      <w:r>
+        <w:t>7900</w:t>
+      </w:r>
+      <w:r>
+        <w:rPr>
+          <w:rFonts w:hint="eastAsia"/>
+        </w:rPr>
+        <w:t>人锐减到1万余人。</w:t>
+      </w:r>
+    </w:p>
+    <w:p>
+      <w:pPr>
+        <w:pStyle w:val="af"/>
+        <w:spacing w:before="78" w:after="78"/>
+      </w:pPr>
+      <w:r>
+        <w:rPr>
+          <w:rFonts w:hint="eastAsia"/>
+        </w:rPr>
+        <w:t>白色恐怖下，敢不敢革命？怎样坚持革命？这成为了当时中国革命的重要问题。</w:t>
+      </w:r>
+    </w:p>
+    <w:p>
+      <w:pPr>
+        <w:pStyle w:val="ad"/>
+      </w:pPr>
+      <w:bookmarkStart w:id="67" w:name="_Toc149917266"/>
+      <w:r>
+        <w:rPr>
+          <w:rFonts w:hint="eastAsia"/>
+        </w:rPr>
+        <w:t>（四）武装革命斗争的开端</w:t>
+      </w:r>
+      <w:bookmarkEnd w:id="67"/>
+    </w:p>
+    <w:p>
+      <w:pPr>
+        <w:pStyle w:val="af"/>
+        <w:spacing w:before="78" w:after="78"/>
+      </w:pPr>
+      <w:r>
+        <w:rPr>
+          <w:rFonts w:hint="eastAsia"/>
+        </w:rPr>
+        <w:lastRenderedPageBreak/>
+        <w:t>1</w:t>
+      </w:r>
+      <w:r>
+        <w:t>927</w:t>
+      </w:r>
+      <w:r>
+        <w:rPr>
+          <w:rFonts w:hint="eastAsia"/>
+        </w:rPr>
+        <w:t>年8月7日，八七会议召开。八七会议在革命的危急关头纠正和结束了中共党内的右倾错误，明确了党在新时期的斗争方向——武装斗争和土地革命。毛泽东在八七会议上提出了“枪杆子里面出政权”。</w:t>
+      </w:r>
+    </w:p>
+    <w:p>
+      <w:pPr>
+        <w:pStyle w:val="ab"/>
+      </w:pPr>
+      <w:bookmarkStart w:id="68" w:name="_Toc149917267"/>
+      <w:r>
+        <w:rPr>
+          <w:rFonts w:hint="eastAsia"/>
+        </w:rPr>
+        <w:t>二、毛泽东的革命经历</w:t>
+      </w:r>
+      <w:bookmarkEnd w:id="68"/>
+    </w:p>
+    <w:p>
+      <w:pPr>
+        <w:pStyle w:val="ad"/>
+      </w:pPr>
+      <w:bookmarkStart w:id="69" w:name="_Toc149917268"/>
+      <w:r>
+        <w:rPr>
+          <w:rFonts w:hint="eastAsia"/>
+        </w:rPr>
+        <w:t>（一）早年经历</w:t>
+      </w:r>
+      <w:bookmarkEnd w:id="69"/>
+    </w:p>
+    <w:p>
+      <w:pPr>
+        <w:pStyle w:val="af"/>
+        <w:spacing w:before="78" w:after="78"/>
+      </w:pPr>
+      <w:r>
+        <w:rPr>
+          <w:rFonts w:hint="eastAsia"/>
+        </w:rPr>
+        <w:t>毛泽东先后在</w:t>
+      </w:r>
+      <w:r>
+        <w:t>6所私塾读了6年书</w:t>
+      </w:r>
+      <w:r>
+        <w:rPr>
+          <w:rFonts w:hint="eastAsia"/>
+        </w:rPr>
+        <w:t>。他在东山高等小学堂上学，读过梁启超主编的《新民丛报》、革命党人办的《民立报》。</w:t>
+      </w:r>
+    </w:p>
+    <w:p>
+      <w:pPr>
+        <w:pStyle w:val="af"/>
+        <w:spacing w:before="78" w:after="78"/>
+      </w:pPr>
+      <w:r>
+        <w:rPr>
+          <w:rFonts w:hint="eastAsia"/>
+        </w:rPr>
+        <w:t>毛泽东认为农民起义“影响了我的一生”。武昌起义发生后，毛泽东参加了军队。</w:t>
+      </w:r>
+      <w:r>
+        <w:t>1913年毛泽东考入了湖南省立第一师范，在这</w:t>
+      </w:r>
+      <w:r>
+        <w:rPr>
+          <w:rFonts w:hint="eastAsia"/>
+        </w:rPr>
+        <w:t>里</w:t>
+      </w:r>
+      <w:r>
+        <w:t>上了5年学。1917年创办了新民学会，开始读《新青年》，胡适和陈独秀成为他的偶像。1918年夏天，毛泽东第一次到了北京，在北京大学图书馆做助理员。 1919年4月回到长沙，直接投身到政治中去，担任《湘江评论》主编。</w:t>
+      </w:r>
+    </w:p>
+    <w:p>
+      <w:pPr>
+        <w:pStyle w:val="af3"/>
+        <w:spacing w:before="78" w:after="78"/>
+        <w:ind w:firstLine="420"/>
+      </w:pPr>
+      <w:r>
+        <w:rPr>
+          <w:rFonts w:hint="eastAsia"/>
+        </w:rPr>
+        <w:t>孩儿立志出乡关，学不成名誓不还。埋骨何须桑梓地，人生无处不青山。</w:t>
+      </w:r>
+    </w:p>
+    <w:p>
+      <w:pPr>
+        <w:pStyle w:val="af3"/>
+        <w:spacing w:before="78" w:after="78"/>
+        <w:jc w:val="right"/>
+      </w:pPr>
+      <w:r>
+        <w:rPr>
+          <w:rFonts w:hint="eastAsia"/>
+        </w:rPr>
+        <w:t>——毛泽东</w:t>
+      </w:r>
+    </w:p>
+    <w:p>
+      <w:pPr>
+        <w:pStyle w:val="ad"/>
+      </w:pPr>
+      <w:bookmarkStart w:id="70" w:name="_Toc149917269"/>
+      <w:r>
+        <w:rPr>
+          <w:rFonts w:hint="eastAsia"/>
+        </w:rPr>
+        <w:t>（二）接受马克思主义</w:t>
+      </w:r>
+      <w:bookmarkEnd w:id="70"/>
+    </w:p>
+    <w:p>
+      <w:pPr>
+        <w:pStyle w:val="af"/>
+        <w:spacing w:before="78" w:after="78"/>
+      </w:pPr>
+      <w:r>
+        <w:t>1920年冬天，毛泽东第二次到北京，读了许多关于俄国革命的文章，其中有三本书让毛泽东终身难忘，使他树立了对马克思主义的信仰。</w:t>
+      </w:r>
+      <w:r>
+        <w:rPr>
+          <w:rFonts w:hint="eastAsia"/>
+        </w:rPr>
+        <w:t>这三本书是陈望道翻译的《共产党宣言》、考茨基的《阶级斗争》、柯卡普的《社会主义史》。</w:t>
+      </w:r>
+    </w:p>
+    <w:p>
+      <w:pPr>
+        <w:pStyle w:val="ab"/>
+      </w:pPr>
+      <w:bookmarkStart w:id="71" w:name="_Toc149917270"/>
+      <w:r>
+        <w:rPr>
+          <w:rFonts w:hint="eastAsia"/>
+        </w:rPr>
+        <w:t>三、农村包围城市，武装夺取政权</w:t>
+      </w:r>
+      <w:bookmarkEnd w:id="71"/>
+    </w:p>
+    <w:p>
+      <w:pPr>
+        <w:pStyle w:val="af"/>
+        <w:spacing w:before="78" w:after="78"/>
+      </w:pPr>
+      <w:r>
+        <w:t>1930年1月，毛泽东写成了《星星之火，可以燎原》一文。标志着农村包围城市、武装夺取政权革命道路理论的基本形成。</w:t>
+      </w:r>
+      <w:r>
+        <w:rPr>
+          <w:rFonts w:hint="eastAsia"/>
+        </w:rPr>
+        <w:t>中国共产党的早期，按照俄国十月革命的模式，根据城市中心论进行工人运动，结果失败了；毛泽东等人根据中国国情的特殊性，提出农村包围城市，走上了成功的道路。</w:t>
+      </w:r>
+    </w:p>
+    <w:p>
+      <w:pPr>
+        <w:pStyle w:val="af"/>
+        <w:spacing w:before="78" w:after="78"/>
+      </w:pPr>
+      <w:r>
+        <w:rPr>
+          <w:rFonts w:hint="eastAsia"/>
+        </w:rPr>
+        <w:t>土地革命战争时期，以毛泽东为代表的中国共产党人成功地开辟了以井冈山为根据地的农村包围城市、武装夺取政权的道路。</w:t>
+      </w:r>
+    </w:p>
+    <w:p>
+      <w:pPr>
+        <w:pStyle w:val="af"/>
+        <w:spacing w:before="78" w:after="78"/>
+      </w:pPr>
+      <w:r>
+        <w:t>毛泽东同把马克思主义教条化、把共产国际决议和苏联经验神圣化的错误倾向进行了斗争，在理论上论证了中国革命的新道路，强调马克思主义必须同中国实际相结合。这标志着毛泽东思想开始形成。</w:t>
+      </w:r>
+    </w:p>
+    <w:p>
+      <w:pPr>
+        <w:pStyle w:val="ad"/>
+      </w:pPr>
+      <w:bookmarkStart w:id="72" w:name="_Toc149917271"/>
+      <w:r>
+        <w:rPr>
+          <w:rFonts w:hint="eastAsia"/>
+        </w:rPr>
+        <w:t>（一）对中国革命道路的艰难探索</w:t>
+      </w:r>
+      <w:bookmarkEnd w:id="72"/>
+    </w:p>
+    <w:p>
+      <w:pPr>
+        <w:pStyle w:val="af"/>
+        <w:spacing w:before="78" w:after="78"/>
+      </w:pPr>
+      <w:r>
+        <w:t>1928年10月和11月，毛泽东在《中国的红色政权为什么能够存在？》和《井冈山的斗争》等文章中，分析了农村革命根据地政权发生、发展的原因和条件，提出了“工农武装割据”的思想，为农村包围城市道路理论的形成奠定了基础。</w:t>
+      </w:r>
+    </w:p>
+    <w:p>
+      <w:pPr>
+        <w:pStyle w:val="af"/>
+        <w:spacing w:before="78" w:after="78"/>
+      </w:pPr>
+      <w:r>
+        <w:t>1930年1月，《星星之火，可以燎原》这篇文章初步形成了以乡村为中心、先在农村建立和发展红色政权，待条件成熟时再夺取全国政权的思想。</w:t>
+      </w:r>
+    </w:p>
+    <w:p>
+      <w:pPr>
+        <w:pStyle w:val="af"/>
+        <w:spacing w:before="78" w:after="78"/>
+      </w:pPr>
+      <w:r>
+        <w:t>1930年5月，为反对当时红军中教条主义思想，毛泽东创作了《教条主义》</w:t>
+      </w:r>
+      <w:r>
+        <w:rPr>
+          <w:rFonts w:hint="eastAsia"/>
+        </w:rPr>
+        <w:t>（</w:t>
+      </w:r>
+      <w:r>
+        <w:t>原篇名为《调查工作》</w:t>
+      </w:r>
+      <w:r>
+        <w:rPr>
+          <w:rFonts w:hint="eastAsia"/>
+        </w:rPr>
+        <w:t>）</w:t>
+      </w:r>
+      <w:r>
+        <w:t>一文,没有调查，没有发言权；中国革命斗争的胜利要靠中国同志了解中国情况</w:t>
+      </w:r>
+      <w:r>
+        <w:rPr>
+          <w:rFonts w:hint="eastAsia"/>
+        </w:rPr>
+        <w:t>。</w:t>
+      </w:r>
+    </w:p>
+    <w:p>
+      <w:pPr>
+        <w:pStyle w:val="af3"/>
+        <w:spacing w:before="78" w:after="78"/>
+        <w:ind w:firstLine="420"/>
+      </w:pPr>
+      <w:r>
+        <w:rPr>
+          <w:rFonts w:hint="eastAsia"/>
+        </w:rPr>
+        <w:t>马克思主义的“本本”是要学习的，但是必须同我国的实际情况相结合。</w:t>
+      </w:r>
+    </w:p>
+    <w:p>
+      <w:pPr>
+        <w:pStyle w:val="af3"/>
+        <w:spacing w:before="78" w:after="78"/>
+        <w:jc w:val="right"/>
+      </w:pPr>
+      <w:r>
+        <w:rPr>
+          <w:rFonts w:hint="eastAsia"/>
+        </w:rPr>
+        <w:lastRenderedPageBreak/>
+        <w:t>——毛泽东《反对本本主义》</w:t>
+      </w:r>
+    </w:p>
+    <w:p>
+      <w:pPr>
+        <w:pStyle w:val="af"/>
+        <w:spacing w:before="78" w:after="78"/>
+        <w:ind w:firstLine="0"/>
+      </w:pPr>
     </w:p>
     <w:sectPr>
       <w:pgSz w:w="11906" w:h="16838"/>
@@ -16298,6 +18403,7 @@
   <w:style w:type="character" w:default="1" w:styleId="a0">
     <w:name w:val="Default Paragraph Font"/>
     <w:uiPriority w:val="1"/>
+    <w:semiHidden/>
     <w:unhideWhenUsed/>
   </w:style>
   <w:style w:type="table" w:default="1" w:styleId="a1">
